--- a/Word file/set_7.docx
+++ b/Word file/set_7.docx
@@ -391,19 +391,21 @@
           <w:p>
             <w:pPr>
               <w:pStyle w:val="TableParagraph"/>
-              <w:spacing w:line="276" w:lineRule="auto"/>
-              <w:ind w:right="4785"/>
-              <w:rPr>
-                <w:sz w:val="28"/>
-                <w:lang w:val="en-IN"/>
-              </w:rPr>
-            </w:pPr>
-            <w:r>
-              <w:rPr>
-                <w:sz w:val="28"/>
-                <w:lang w:val="en-IN"/>
-              </w:rPr>
-              <w:t>class MyThread extends Thread {</w:t>
+              <w:spacing w:line="446" w:lineRule="auto"/>
+              <w:ind w:left="0" w:right="4785"/>
+              <w:rPr>
+                <w:b/>
+                <w:sz w:val="28"/>
+                <w:u w:val="single"/>
+              </w:rPr>
+            </w:pPr>
+            <w:r>
+              <w:rPr>
+                <w:b/>
+                <w:sz w:val="28"/>
+                <w:u w:val="single"/>
+              </w:rPr>
+              <w:t>a.</w:t>
             </w:r>
           </w:p>
           <w:p>
@@ -421,23 +423,23 @@
                 <w:sz w:val="28"/>
                 <w:lang w:val="en-IN"/>
               </w:rPr>
-              <w:t xml:space="preserve">    public void </w:t>
-            </w:r>
-            <w:proofErr w:type="gramStart"/>
-            <w:r>
-              <w:rPr>
-                <w:sz w:val="28"/>
-                <w:lang w:val="en-IN"/>
-              </w:rPr>
-              <w:t>run(</w:t>
-            </w:r>
-            <w:proofErr w:type="gramEnd"/>
-            <w:r>
-              <w:rPr>
-                <w:sz w:val="28"/>
-                <w:lang w:val="en-IN"/>
-              </w:rPr>
-              <w:t>) {</w:t>
+              <w:t xml:space="preserve">class </w:t>
+            </w:r>
+            <w:proofErr w:type="spellStart"/>
+            <w:r>
+              <w:rPr>
+                <w:sz w:val="28"/>
+                <w:lang w:val="en-IN"/>
+              </w:rPr>
+              <w:t>MyThread</w:t>
+            </w:r>
+            <w:proofErr w:type="spellEnd"/>
+            <w:r>
+              <w:rPr>
+                <w:sz w:val="28"/>
+                <w:lang w:val="en-IN"/>
+              </w:rPr>
+              <w:t xml:space="preserve"> extends Thread {</w:t>
             </w:r>
           </w:p>
           <w:p>
@@ -455,17 +457,24 @@
                 <w:sz w:val="28"/>
                 <w:lang w:val="en-IN"/>
               </w:rPr>
-              <w:t>        System.out.println("Hello World"</w:t>
-            </w:r>
-            <w:proofErr w:type="gramStart"/>
-            <w:r>
-              <w:rPr>
-                <w:sz w:val="28"/>
-                <w:lang w:val="en-IN"/>
-              </w:rPr>
-              <w:t>);</w:t>
-            </w:r>
-            <w:proofErr w:type="gramEnd"/>
+              <w:t xml:space="preserve">    public void </w:t>
+            </w:r>
+            <w:proofErr w:type="gramStart"/>
+            <w:r>
+              <w:rPr>
+                <w:sz w:val="28"/>
+                <w:lang w:val="en-IN"/>
+              </w:rPr>
+              <w:t>run(</w:t>
+            </w:r>
+            <w:proofErr w:type="gramEnd"/>
+            <w:r>
+              <w:rPr>
+                <w:sz w:val="28"/>
+                <w:lang w:val="en-IN"/>
+              </w:rPr>
+              <w:t>) {</w:t>
+            </w:r>
           </w:p>
           <w:p>
             <w:pPr>
@@ -482,8 +491,33 @@
                 <w:sz w:val="28"/>
                 <w:lang w:val="en-IN"/>
               </w:rPr>
-              <w:t>    }</w:t>
-            </w:r>
+              <w:t xml:space="preserve">        </w:t>
+            </w:r>
+            <w:proofErr w:type="spellStart"/>
+            <w:r>
+              <w:rPr>
+                <w:sz w:val="28"/>
+                <w:lang w:val="en-IN"/>
+              </w:rPr>
+              <w:t>System.out.println</w:t>
+            </w:r>
+            <w:proofErr w:type="spellEnd"/>
+            <w:r>
+              <w:rPr>
+                <w:sz w:val="28"/>
+                <w:lang w:val="en-IN"/>
+              </w:rPr>
+              <w:t>("Hello World"</w:t>
+            </w:r>
+            <w:proofErr w:type="gramStart"/>
+            <w:r>
+              <w:rPr>
+                <w:sz w:val="28"/>
+                <w:lang w:val="en-IN"/>
+              </w:rPr>
+              <w:t>);</w:t>
+            </w:r>
+            <w:proofErr w:type="gramEnd"/>
           </w:p>
           <w:p>
             <w:pPr>
@@ -500,7 +534,7 @@
                 <w:sz w:val="28"/>
                 <w:lang w:val="en-IN"/>
               </w:rPr>
-              <w:t>}</w:t>
+              <w:t>    }</w:t>
             </w:r>
           </w:p>
           <w:p>
@@ -513,6 +547,13 @@
                 <w:lang w:val="en-IN"/>
               </w:rPr>
             </w:pPr>
+            <w:r>
+              <w:rPr>
+                <w:sz w:val="28"/>
+                <w:lang w:val="en-IN"/>
+              </w:rPr>
+              <w:t>}</w:t>
+            </w:r>
           </w:p>
           <w:p>
             <w:pPr>
@@ -524,13 +565,6 @@
                 <w:lang w:val="en-IN"/>
               </w:rPr>
             </w:pPr>
-            <w:r>
-              <w:rPr>
-                <w:sz w:val="28"/>
-                <w:lang w:val="en-IN"/>
-              </w:rPr>
-              <w:t>public class prec32_a {</w:t>
-            </w:r>
           </w:p>
           <w:p>
             <w:pPr>
@@ -547,23 +581,7 @@
                 <w:sz w:val="28"/>
                 <w:lang w:val="en-IN"/>
               </w:rPr>
-              <w:t xml:space="preserve">    public static void </w:t>
-            </w:r>
-            <w:proofErr w:type="gramStart"/>
-            <w:r>
-              <w:rPr>
-                <w:sz w:val="28"/>
-                <w:lang w:val="en-IN"/>
-              </w:rPr>
-              <w:t>main(</w:t>
-            </w:r>
-            <w:proofErr w:type="gramEnd"/>
-            <w:r>
-              <w:rPr>
-                <w:sz w:val="28"/>
-                <w:lang w:val="en-IN"/>
-              </w:rPr>
-              <w:t>String[] args) {</w:t>
+              <w:t>public class prec32_a {</w:t>
             </w:r>
           </w:p>
           <w:p>
@@ -581,23 +599,39 @@
                 <w:sz w:val="28"/>
                 <w:lang w:val="en-IN"/>
               </w:rPr>
-              <w:t xml:space="preserve">        MyThread t1 = new </w:t>
-            </w:r>
-            <w:proofErr w:type="gramStart"/>
-            <w:r>
-              <w:rPr>
-                <w:sz w:val="28"/>
-                <w:lang w:val="en-IN"/>
-              </w:rPr>
-              <w:t>MyThread(</w:t>
-            </w:r>
-            <w:proofErr w:type="gramEnd"/>
-            <w:r>
-              <w:rPr>
-                <w:sz w:val="28"/>
-                <w:lang w:val="en-IN"/>
-              </w:rPr>
-              <w:t>);</w:t>
+              <w:t xml:space="preserve">    public static void </w:t>
+            </w:r>
+            <w:proofErr w:type="gramStart"/>
+            <w:r>
+              <w:rPr>
+                <w:sz w:val="28"/>
+                <w:lang w:val="en-IN"/>
+              </w:rPr>
+              <w:t>main(</w:t>
+            </w:r>
+            <w:proofErr w:type="gramEnd"/>
+            <w:r>
+              <w:rPr>
+                <w:sz w:val="28"/>
+                <w:lang w:val="en-IN"/>
+              </w:rPr>
+              <w:t xml:space="preserve">String[] </w:t>
+            </w:r>
+            <w:proofErr w:type="spellStart"/>
+            <w:r>
+              <w:rPr>
+                <w:sz w:val="28"/>
+                <w:lang w:val="en-IN"/>
+              </w:rPr>
+              <w:t>args</w:t>
+            </w:r>
+            <w:proofErr w:type="spellEnd"/>
+            <w:r>
+              <w:rPr>
+                <w:sz w:val="28"/>
+                <w:lang w:val="en-IN"/>
+              </w:rPr>
+              <w:t>) {</w:t>
             </w:r>
           </w:p>
           <w:p>
@@ -615,23 +649,48 @@
                 <w:sz w:val="28"/>
                 <w:lang w:val="en-IN"/>
               </w:rPr>
-              <w:t>        t</w:t>
-            </w:r>
-            <w:proofErr w:type="gramStart"/>
-            <w:r>
-              <w:rPr>
-                <w:sz w:val="28"/>
-                <w:lang w:val="en-IN"/>
-              </w:rPr>
-              <w:t>1.start</w:t>
-            </w:r>
-            <w:proofErr w:type="gramEnd"/>
-            <w:r>
-              <w:rPr>
-                <w:sz w:val="28"/>
-                <w:lang w:val="en-IN"/>
-              </w:rPr>
-              <w:t>();</w:t>
+              <w:t xml:space="preserve">        </w:t>
+            </w:r>
+            <w:proofErr w:type="spellStart"/>
+            <w:r>
+              <w:rPr>
+                <w:sz w:val="28"/>
+                <w:lang w:val="en-IN"/>
+              </w:rPr>
+              <w:t>MyThread</w:t>
+            </w:r>
+            <w:proofErr w:type="spellEnd"/>
+            <w:r>
+              <w:rPr>
+                <w:sz w:val="28"/>
+                <w:lang w:val="en-IN"/>
+              </w:rPr>
+              <w:t xml:space="preserve"> t1 = new </w:t>
+            </w:r>
+            <w:proofErr w:type="spellStart"/>
+            <w:proofErr w:type="gramStart"/>
+            <w:r>
+              <w:rPr>
+                <w:sz w:val="28"/>
+                <w:lang w:val="en-IN"/>
+              </w:rPr>
+              <w:t>MyThread</w:t>
+            </w:r>
+            <w:proofErr w:type="spellEnd"/>
+            <w:r>
+              <w:rPr>
+                <w:sz w:val="28"/>
+                <w:lang w:val="en-IN"/>
+              </w:rPr>
+              <w:t>(</w:t>
+            </w:r>
+            <w:proofErr w:type="gramEnd"/>
+            <w:r>
+              <w:rPr>
+                <w:sz w:val="28"/>
+                <w:lang w:val="en-IN"/>
+              </w:rPr>
+              <w:t>);</w:t>
             </w:r>
           </w:p>
           <w:p>
@@ -649,7 +708,23 @@
                 <w:sz w:val="28"/>
                 <w:lang w:val="en-IN"/>
               </w:rPr>
-              <w:t>    }</w:t>
+              <w:t>        t</w:t>
+            </w:r>
+            <w:proofErr w:type="gramStart"/>
+            <w:r>
+              <w:rPr>
+                <w:sz w:val="28"/>
+                <w:lang w:val="en-IN"/>
+              </w:rPr>
+              <w:t>1.start</w:t>
+            </w:r>
+            <w:proofErr w:type="gramEnd"/>
+            <w:r>
+              <w:rPr>
+                <w:sz w:val="28"/>
+                <w:lang w:val="en-IN"/>
+              </w:rPr>
+              <w:t>();</w:t>
             </w:r>
           </w:p>
           <w:p>
@@ -667,7 +742,7 @@
                 <w:sz w:val="28"/>
                 <w:lang w:val="en-IN"/>
               </w:rPr>
-              <w:t>}</w:t>
+              <w:t>    }</w:t>
             </w:r>
           </w:p>
           <w:p>
@@ -680,6 +755,13 @@
                 <w:lang w:val="en-IN"/>
               </w:rPr>
             </w:pPr>
+            <w:r>
+              <w:rPr>
+                <w:sz w:val="28"/>
+                <w:lang w:val="en-IN"/>
+              </w:rPr>
+              <w:t>}</w:t>
+            </w:r>
           </w:p>
           <w:p>
             <w:pPr>
@@ -698,16 +780,32 @@
               <w:spacing w:line="276" w:lineRule="auto"/>
               <w:ind w:right="4785"/>
               <w:rPr>
-                <w:sz w:val="28"/>
-                <w:lang w:val="en-IN"/>
-              </w:rPr>
-            </w:pPr>
-            <w:r>
-              <w:rPr>
-                <w:sz w:val="28"/>
-                <w:lang w:val="en-IN"/>
-              </w:rPr>
-              <w:t>class MyRunnable implements Runnable {</w:t>
+                <w:b/>
+                <w:bCs/>
+                <w:sz w:val="28"/>
+                <w:u w:val="single"/>
+                <w:lang w:val="en-IN"/>
+              </w:rPr>
+            </w:pPr>
+            <w:r>
+              <w:rPr>
+                <w:b/>
+                <w:bCs/>
+                <w:sz w:val="28"/>
+                <w:u w:val="single"/>
+                <w:lang w:val="en-IN"/>
+              </w:rPr>
+              <w:t>b</w:t>
+            </w:r>
+            <w:r>
+              <w:rPr>
+                <w:b/>
+                <w:bCs/>
+                <w:sz w:val="28"/>
+                <w:u w:val="single"/>
+                <w:lang w:val="en-IN"/>
+              </w:rPr>
+              <w:t>.</w:t>
             </w:r>
           </w:p>
           <w:p>
@@ -725,23 +823,23 @@
                 <w:sz w:val="28"/>
                 <w:lang w:val="en-IN"/>
               </w:rPr>
-              <w:t xml:space="preserve">    public void </w:t>
-            </w:r>
-            <w:proofErr w:type="gramStart"/>
-            <w:r>
-              <w:rPr>
-                <w:sz w:val="28"/>
-                <w:lang w:val="en-IN"/>
-              </w:rPr>
-              <w:t>run(</w:t>
-            </w:r>
-            <w:proofErr w:type="gramEnd"/>
-            <w:r>
-              <w:rPr>
-                <w:sz w:val="28"/>
-                <w:lang w:val="en-IN"/>
-              </w:rPr>
-              <w:t>) {</w:t>
+              <w:t xml:space="preserve">class </w:t>
+            </w:r>
+            <w:proofErr w:type="spellStart"/>
+            <w:r>
+              <w:rPr>
+                <w:sz w:val="28"/>
+                <w:lang w:val="en-IN"/>
+              </w:rPr>
+              <w:t>MyRunnable</w:t>
+            </w:r>
+            <w:proofErr w:type="spellEnd"/>
+            <w:r>
+              <w:rPr>
+                <w:sz w:val="28"/>
+                <w:lang w:val="en-IN"/>
+              </w:rPr>
+              <w:t xml:space="preserve"> implements Runnable {</w:t>
             </w:r>
           </w:p>
           <w:p>
@@ -759,17 +857,24 @@
                 <w:sz w:val="28"/>
                 <w:lang w:val="en-IN"/>
               </w:rPr>
-              <w:t>        System.out.println("Hello World"</w:t>
-            </w:r>
-            <w:proofErr w:type="gramStart"/>
-            <w:r>
-              <w:rPr>
-                <w:sz w:val="28"/>
-                <w:lang w:val="en-IN"/>
-              </w:rPr>
-              <w:t>);</w:t>
-            </w:r>
-            <w:proofErr w:type="gramEnd"/>
+              <w:t xml:space="preserve">    public void </w:t>
+            </w:r>
+            <w:proofErr w:type="gramStart"/>
+            <w:r>
+              <w:rPr>
+                <w:sz w:val="28"/>
+                <w:lang w:val="en-IN"/>
+              </w:rPr>
+              <w:t>run(</w:t>
+            </w:r>
+            <w:proofErr w:type="gramEnd"/>
+            <w:r>
+              <w:rPr>
+                <w:sz w:val="28"/>
+                <w:lang w:val="en-IN"/>
+              </w:rPr>
+              <w:t>) {</w:t>
+            </w:r>
           </w:p>
           <w:p>
             <w:pPr>
@@ -786,8 +891,34 @@
                 <w:sz w:val="28"/>
                 <w:lang w:val="en-IN"/>
               </w:rPr>
-              <w:t>    }</w:t>
-            </w:r>
+              <w:lastRenderedPageBreak/>
+              <w:t xml:space="preserve">        </w:t>
+            </w:r>
+            <w:proofErr w:type="spellStart"/>
+            <w:r>
+              <w:rPr>
+                <w:sz w:val="28"/>
+                <w:lang w:val="en-IN"/>
+              </w:rPr>
+              <w:t>System.out.println</w:t>
+            </w:r>
+            <w:proofErr w:type="spellEnd"/>
+            <w:r>
+              <w:rPr>
+                <w:sz w:val="28"/>
+                <w:lang w:val="en-IN"/>
+              </w:rPr>
+              <w:t>("Hello World"</w:t>
+            </w:r>
+            <w:proofErr w:type="gramStart"/>
+            <w:r>
+              <w:rPr>
+                <w:sz w:val="28"/>
+                <w:lang w:val="en-IN"/>
+              </w:rPr>
+              <w:t>);</w:t>
+            </w:r>
+            <w:proofErr w:type="gramEnd"/>
           </w:p>
           <w:p>
             <w:pPr>
@@ -804,8 +935,7 @@
                 <w:sz w:val="28"/>
                 <w:lang w:val="en-IN"/>
               </w:rPr>
-              <w:lastRenderedPageBreak/>
-              <w:t>}</w:t>
+              <w:t>    }</w:t>
             </w:r>
           </w:p>
           <w:p>
@@ -818,6 +948,13 @@
                 <w:lang w:val="en-IN"/>
               </w:rPr>
             </w:pPr>
+            <w:r>
+              <w:rPr>
+                <w:sz w:val="28"/>
+                <w:lang w:val="en-IN"/>
+              </w:rPr>
+              <w:t>}</w:t>
+            </w:r>
           </w:p>
           <w:p>
             <w:pPr>
@@ -829,13 +966,6 @@
                 <w:lang w:val="en-IN"/>
               </w:rPr>
             </w:pPr>
-            <w:r>
-              <w:rPr>
-                <w:sz w:val="28"/>
-                <w:lang w:val="en-IN"/>
-              </w:rPr>
-              <w:t>public class prec32_b {</w:t>
-            </w:r>
           </w:p>
           <w:p>
             <w:pPr>
@@ -852,23 +982,7 @@
                 <w:sz w:val="28"/>
                 <w:lang w:val="en-IN"/>
               </w:rPr>
-              <w:t xml:space="preserve">    public static void </w:t>
-            </w:r>
-            <w:proofErr w:type="gramStart"/>
-            <w:r>
-              <w:rPr>
-                <w:sz w:val="28"/>
-                <w:lang w:val="en-IN"/>
-              </w:rPr>
-              <w:t>main(</w:t>
-            </w:r>
-            <w:proofErr w:type="gramEnd"/>
-            <w:r>
-              <w:rPr>
-                <w:sz w:val="28"/>
-                <w:lang w:val="en-IN"/>
-              </w:rPr>
-              <w:t>String[] args) {</w:t>
+              <w:t>public class prec32_b {</w:t>
             </w:r>
           </w:p>
           <w:p>
@@ -886,23 +1000,39 @@
                 <w:sz w:val="28"/>
                 <w:lang w:val="en-IN"/>
               </w:rPr>
-              <w:t xml:space="preserve">        MyRunnable m1 </w:t>
-            </w:r>
-            <w:proofErr w:type="gramStart"/>
-            <w:r>
-              <w:rPr>
-                <w:sz w:val="28"/>
-                <w:lang w:val="en-IN"/>
-              </w:rPr>
-              <w:t>=  new</w:t>
-            </w:r>
-            <w:proofErr w:type="gramEnd"/>
-            <w:r>
-              <w:rPr>
-                <w:sz w:val="28"/>
-                <w:lang w:val="en-IN"/>
-              </w:rPr>
-              <w:t xml:space="preserve"> MyRunnable();</w:t>
+              <w:t xml:space="preserve">    public static void </w:t>
+            </w:r>
+            <w:proofErr w:type="gramStart"/>
+            <w:r>
+              <w:rPr>
+                <w:sz w:val="28"/>
+                <w:lang w:val="en-IN"/>
+              </w:rPr>
+              <w:t>main(</w:t>
+            </w:r>
+            <w:proofErr w:type="gramEnd"/>
+            <w:r>
+              <w:rPr>
+                <w:sz w:val="28"/>
+                <w:lang w:val="en-IN"/>
+              </w:rPr>
+              <w:t xml:space="preserve">String[] </w:t>
+            </w:r>
+            <w:proofErr w:type="spellStart"/>
+            <w:r>
+              <w:rPr>
+                <w:sz w:val="28"/>
+                <w:lang w:val="en-IN"/>
+              </w:rPr>
+              <w:t>args</w:t>
+            </w:r>
+            <w:proofErr w:type="spellEnd"/>
+            <w:r>
+              <w:rPr>
+                <w:sz w:val="28"/>
+                <w:lang w:val="en-IN"/>
+              </w:rPr>
+              <w:t>) {</w:t>
             </w:r>
           </w:p>
           <w:p>
@@ -920,17 +1050,56 @@
                 <w:sz w:val="28"/>
                 <w:lang w:val="en-IN"/>
               </w:rPr>
-              <w:t>        Thread t1 = new Thread(m1</w:t>
-            </w:r>
-            <w:proofErr w:type="gramStart"/>
-            <w:r>
-              <w:rPr>
-                <w:sz w:val="28"/>
-                <w:lang w:val="en-IN"/>
-              </w:rPr>
-              <w:t>);</w:t>
-            </w:r>
-            <w:proofErr w:type="gramEnd"/>
+              <w:t xml:space="preserve">        </w:t>
+            </w:r>
+            <w:proofErr w:type="spellStart"/>
+            <w:r>
+              <w:rPr>
+                <w:sz w:val="28"/>
+                <w:lang w:val="en-IN"/>
+              </w:rPr>
+              <w:t>MyRunnable</w:t>
+            </w:r>
+            <w:proofErr w:type="spellEnd"/>
+            <w:r>
+              <w:rPr>
+                <w:sz w:val="28"/>
+                <w:lang w:val="en-IN"/>
+              </w:rPr>
+              <w:t xml:space="preserve"> m1 </w:t>
+            </w:r>
+            <w:proofErr w:type="gramStart"/>
+            <w:r>
+              <w:rPr>
+                <w:sz w:val="28"/>
+                <w:lang w:val="en-IN"/>
+              </w:rPr>
+              <w:t>=  new</w:t>
+            </w:r>
+            <w:proofErr w:type="gramEnd"/>
+            <w:r>
+              <w:rPr>
+                <w:sz w:val="28"/>
+                <w:lang w:val="en-IN"/>
+              </w:rPr>
+              <w:t xml:space="preserve"> </w:t>
+            </w:r>
+            <w:proofErr w:type="spellStart"/>
+            <w:r>
+              <w:rPr>
+                <w:sz w:val="28"/>
+                <w:lang w:val="en-IN"/>
+              </w:rPr>
+              <w:t>MyRunnable</w:t>
+            </w:r>
+            <w:proofErr w:type="spellEnd"/>
+            <w:r>
+              <w:rPr>
+                <w:sz w:val="28"/>
+                <w:lang w:val="en-IN"/>
+              </w:rPr>
+              <w:t>();</w:t>
+            </w:r>
           </w:p>
           <w:p>
             <w:pPr>
@@ -947,24 +1116,17 @@
                 <w:sz w:val="28"/>
                 <w:lang w:val="en-IN"/>
               </w:rPr>
-              <w:t>        t</w:t>
-            </w:r>
-            <w:proofErr w:type="gramStart"/>
-            <w:r>
-              <w:rPr>
-                <w:sz w:val="28"/>
-                <w:lang w:val="en-IN"/>
-              </w:rPr>
-              <w:t>1.start</w:t>
-            </w:r>
-            <w:proofErr w:type="gramEnd"/>
-            <w:r>
-              <w:rPr>
-                <w:sz w:val="28"/>
-                <w:lang w:val="en-IN"/>
-              </w:rPr>
-              <w:t>();</w:t>
-            </w:r>
+              <w:t>        Thread t1 = new Thread(m1</w:t>
+            </w:r>
+            <w:proofErr w:type="gramStart"/>
+            <w:r>
+              <w:rPr>
+                <w:sz w:val="28"/>
+                <w:lang w:val="en-IN"/>
+              </w:rPr>
+              <w:t>);</w:t>
+            </w:r>
+            <w:proofErr w:type="gramEnd"/>
           </w:p>
           <w:p>
             <w:pPr>
@@ -981,7 +1143,23 @@
                 <w:sz w:val="28"/>
                 <w:lang w:val="en-IN"/>
               </w:rPr>
-              <w:t>    }</w:t>
+              <w:t>        t</w:t>
+            </w:r>
+            <w:proofErr w:type="gramStart"/>
+            <w:r>
+              <w:rPr>
+                <w:sz w:val="28"/>
+                <w:lang w:val="en-IN"/>
+              </w:rPr>
+              <w:t>1.start</w:t>
+            </w:r>
+            <w:proofErr w:type="gramEnd"/>
+            <w:r>
+              <w:rPr>
+                <w:sz w:val="28"/>
+                <w:lang w:val="en-IN"/>
+              </w:rPr>
+              <w:t>();</w:t>
             </w:r>
           </w:p>
           <w:p>
@@ -994,6 +1172,13 @@
                 <w:lang w:val="en-IN"/>
               </w:rPr>
             </w:pPr>
+            <w:r>
+              <w:rPr>
+                <w:sz w:val="28"/>
+                <w:lang w:val="en-IN"/>
+              </w:rPr>
+              <w:t>    }</w:t>
+            </w:r>
           </w:p>
           <w:p>
             <w:pPr>
@@ -1005,13 +1190,6 @@
                 <w:lang w:val="en-IN"/>
               </w:rPr>
             </w:pPr>
-            <w:r>
-              <w:rPr>
-                <w:sz w:val="28"/>
-                <w:lang w:val="en-IN"/>
-              </w:rPr>
-              <w:t>}</w:t>
-            </w:r>
           </w:p>
           <w:p>
             <w:pPr>
@@ -1023,6 +1201,24 @@
                 <w:lang w:val="en-IN"/>
               </w:rPr>
             </w:pPr>
+            <w:r>
+              <w:rPr>
+                <w:sz w:val="28"/>
+                <w:lang w:val="en-IN"/>
+              </w:rPr>
+              <w:t>}</w:t>
+            </w:r>
+          </w:p>
+          <w:p>
+            <w:pPr>
+              <w:pStyle w:val="TableParagraph"/>
+              <w:spacing w:line="276" w:lineRule="auto"/>
+              <w:ind w:right="4785"/>
+              <w:rPr>
+                <w:sz w:val="28"/>
+                <w:lang w:val="en-IN"/>
+              </w:rPr>
+            </w:pPr>
           </w:p>
           <w:p>
             <w:pPr>
@@ -1042,6 +1238,26 @@
                 <w:u w:val="single"/>
               </w:rPr>
               <w:t>OUTPUT:</w:t>
+            </w:r>
+          </w:p>
+          <w:p>
+            <w:pPr>
+              <w:pStyle w:val="TableParagraph"/>
+              <w:spacing w:line="446" w:lineRule="auto"/>
+              <w:ind w:left="0" w:right="4785"/>
+              <w:rPr>
+                <w:b/>
+                <w:sz w:val="28"/>
+                <w:u w:val="single"/>
+              </w:rPr>
+            </w:pPr>
+            <w:r>
+              <w:rPr>
+                <w:b/>
+                <w:sz w:val="28"/>
+                <w:u w:val="single"/>
+              </w:rPr>
+              <w:t>1.</w:t>
             </w:r>
           </w:p>
           <w:p>
@@ -1103,10 +1319,31 @@
             <w:pPr>
               <w:pStyle w:val="TableParagraph"/>
               <w:spacing w:line="446" w:lineRule="auto"/>
-              <w:ind w:right="4785"/>
+              <w:ind w:left="0" w:right="4785"/>
               <w:rPr>
                 <w:b/>
                 <w:sz w:val="28"/>
+                <w:u w:val="single"/>
+              </w:rPr>
+            </w:pPr>
+            <w:r>
+              <w:rPr>
+                <w:b/>
+                <w:sz w:val="28"/>
+                <w:u w:val="single"/>
+              </w:rPr>
+              <w:t>2.</w:t>
+            </w:r>
+          </w:p>
+          <w:p>
+            <w:pPr>
+              <w:pStyle w:val="TableParagraph"/>
+              <w:spacing w:line="446" w:lineRule="auto"/>
+              <w:ind w:left="0" w:right="4785"/>
+              <w:rPr>
+                <w:b/>
+                <w:sz w:val="28"/>
+                <w:u w:val="single"/>
               </w:rPr>
             </w:pPr>
             <w:r>
@@ -1114,6 +1351,7 @@
                 <w:b/>
                 <w:noProof/>
                 <w:sz w:val="28"/>
+                <w:u w:val="single"/>
                 <w:lang w:val="en-IN" w:eastAsia="en-IN"/>
               </w:rPr>
               <w:drawing>
@@ -1300,6 +1538,7 @@
               </w:rPr>
               <w:t xml:space="preserve">import </w:t>
             </w:r>
+            <w:proofErr w:type="spellStart"/>
             <w:proofErr w:type="gramStart"/>
             <w:r>
               <w:rPr>
@@ -1314,32 +1553,56 @@
                 <w:sz w:val="28"/>
                 <w:lang w:val="en-IN"/>
               </w:rPr>
-              <w:t>.Scanner;</w:t>
-            </w:r>
-          </w:p>
-          <w:p>
-            <w:pPr>
-              <w:jc w:val="both"/>
-              <w:rPr>
-                <w:sz w:val="28"/>
-                <w:lang w:val="en-IN"/>
-              </w:rPr>
-            </w:pPr>
-          </w:p>
-          <w:p>
-            <w:pPr>
-              <w:jc w:val="both"/>
-              <w:rPr>
-                <w:sz w:val="28"/>
-                <w:lang w:val="en-IN"/>
-              </w:rPr>
-            </w:pPr>
-            <w:r>
-              <w:rPr>
-                <w:sz w:val="28"/>
-                <w:lang w:val="en-IN"/>
-              </w:rPr>
-              <w:t>class MyThread extends Thread {</w:t>
+              <w:t>.Scanner</w:t>
+            </w:r>
+            <w:proofErr w:type="spellEnd"/>
+            <w:r>
+              <w:rPr>
+                <w:sz w:val="28"/>
+                <w:lang w:val="en-IN"/>
+              </w:rPr>
+              <w:t>;</w:t>
+            </w:r>
+          </w:p>
+          <w:p>
+            <w:pPr>
+              <w:jc w:val="both"/>
+              <w:rPr>
+                <w:sz w:val="28"/>
+                <w:lang w:val="en-IN"/>
+              </w:rPr>
+            </w:pPr>
+          </w:p>
+          <w:p>
+            <w:pPr>
+              <w:jc w:val="both"/>
+              <w:rPr>
+                <w:sz w:val="28"/>
+                <w:lang w:val="en-IN"/>
+              </w:rPr>
+            </w:pPr>
+            <w:r>
+              <w:rPr>
+                <w:sz w:val="28"/>
+                <w:lang w:val="en-IN"/>
+              </w:rPr>
+              <w:t xml:space="preserve">class </w:t>
+            </w:r>
+            <w:proofErr w:type="spellStart"/>
+            <w:r>
+              <w:rPr>
+                <w:sz w:val="28"/>
+                <w:lang w:val="en-IN"/>
+              </w:rPr>
+              <w:t>MyThread</w:t>
+            </w:r>
+            <w:proofErr w:type="spellEnd"/>
+            <w:r>
+              <w:rPr>
+                <w:sz w:val="28"/>
+                <w:lang w:val="en-IN"/>
+              </w:rPr>
+              <w:t xml:space="preserve"> extends Thread {</w:t>
             </w:r>
           </w:p>
           <w:p>
@@ -1416,13 +1679,22 @@
               </w:rPr>
               <w:t xml:space="preserve">    </w:t>
             </w:r>
-            <w:proofErr w:type="gramStart"/>
-            <w:r>
-              <w:rPr>
-                <w:sz w:val="28"/>
-                <w:lang w:val="en-IN"/>
-              </w:rPr>
-              <w:t>MyThread(</w:t>
+            <w:proofErr w:type="spellStart"/>
+            <w:proofErr w:type="gramStart"/>
+            <w:r>
+              <w:rPr>
+                <w:sz w:val="28"/>
+                <w:lang w:val="en-IN"/>
+              </w:rPr>
+              <w:t>MyThread</w:t>
+            </w:r>
+            <w:proofErr w:type="spellEnd"/>
+            <w:r>
+              <w:rPr>
+                <w:sz w:val="28"/>
+                <w:lang w:val="en-IN"/>
+              </w:rPr>
+              <w:t>(</w:t>
             </w:r>
             <w:proofErr w:type="gramEnd"/>
             <w:r>
@@ -1448,6 +1720,7 @@
               </w:rPr>
               <w:t xml:space="preserve">        </w:t>
             </w:r>
+            <w:proofErr w:type="spellStart"/>
             <w:proofErr w:type="gramStart"/>
             <w:r>
               <w:rPr>
@@ -1456,6 +1729,7 @@
               </w:rPr>
               <w:t>this.start</w:t>
             </w:r>
+            <w:proofErr w:type="spellEnd"/>
             <w:proofErr w:type="gramEnd"/>
             <w:r>
               <w:rPr>
@@ -1478,7 +1752,24 @@
                 <w:sz w:val="28"/>
                 <w:lang w:val="en-IN"/>
               </w:rPr>
-              <w:t xml:space="preserve">        this.end = </w:t>
+              <w:lastRenderedPageBreak/>
+              <w:t xml:space="preserve">        </w:t>
+            </w:r>
+            <w:proofErr w:type="spellStart"/>
+            <w:r>
+              <w:rPr>
+                <w:sz w:val="28"/>
+                <w:lang w:val="en-IN"/>
+              </w:rPr>
+              <w:t>this.end</w:t>
+            </w:r>
+            <w:proofErr w:type="spellEnd"/>
+            <w:r>
+              <w:rPr>
+                <w:sz w:val="28"/>
+                <w:lang w:val="en-IN"/>
+              </w:rPr>
+              <w:t xml:space="preserve"> = </w:t>
             </w:r>
             <w:proofErr w:type="gramStart"/>
             <w:r>
@@ -1530,21 +1821,46 @@
               </w:rPr>
               <w:t xml:space="preserve">    static void </w:t>
             </w:r>
-            <w:proofErr w:type="gramStart"/>
-            <w:r>
-              <w:rPr>
-                <w:sz w:val="28"/>
-                <w:lang w:val="en-IN"/>
-              </w:rPr>
-              <w:t>addSum(</w:t>
-            </w:r>
-            <w:proofErr w:type="gramEnd"/>
-            <w:r>
-              <w:rPr>
-                <w:sz w:val="28"/>
-                <w:lang w:val="en-IN"/>
-              </w:rPr>
-              <w:t>int partialSum) {</w:t>
+            <w:proofErr w:type="spellStart"/>
+            <w:proofErr w:type="gramStart"/>
+            <w:r>
+              <w:rPr>
+                <w:sz w:val="28"/>
+                <w:lang w:val="en-IN"/>
+              </w:rPr>
+              <w:t>addSum</w:t>
+            </w:r>
+            <w:proofErr w:type="spellEnd"/>
+            <w:r>
+              <w:rPr>
+                <w:sz w:val="28"/>
+                <w:lang w:val="en-IN"/>
+              </w:rPr>
+              <w:t>(</w:t>
+            </w:r>
+            <w:proofErr w:type="gramEnd"/>
+            <w:r>
+              <w:rPr>
+                <w:sz w:val="28"/>
+                <w:lang w:val="en-IN"/>
+              </w:rPr>
+              <w:t xml:space="preserve">int </w:t>
+            </w:r>
+            <w:proofErr w:type="spellStart"/>
+            <w:r>
+              <w:rPr>
+                <w:sz w:val="28"/>
+                <w:lang w:val="en-IN"/>
+              </w:rPr>
+              <w:t>partialSum</w:t>
+            </w:r>
+            <w:proofErr w:type="spellEnd"/>
+            <w:r>
+              <w:rPr>
+                <w:sz w:val="28"/>
+                <w:lang w:val="en-IN"/>
+              </w:rPr>
+              <w:t>) {</w:t>
             </w:r>
           </w:p>
           <w:p>
@@ -1562,13 +1878,22 @@
               </w:rPr>
               <w:t xml:space="preserve">        sum += </w:t>
             </w:r>
-            <w:proofErr w:type="gramStart"/>
-            <w:r>
-              <w:rPr>
-                <w:sz w:val="28"/>
-                <w:lang w:val="en-IN"/>
-              </w:rPr>
-              <w:t>partialSum;</w:t>
+            <w:proofErr w:type="spellStart"/>
+            <w:proofErr w:type="gramStart"/>
+            <w:r>
+              <w:rPr>
+                <w:sz w:val="28"/>
+                <w:lang w:val="en-IN"/>
+              </w:rPr>
+              <w:t>partialSum</w:t>
+            </w:r>
+            <w:proofErr w:type="spellEnd"/>
+            <w:r>
+              <w:rPr>
+                <w:sz w:val="28"/>
+                <w:lang w:val="en-IN"/>
+              </w:rPr>
+              <w:t>;</w:t>
             </w:r>
             <w:proofErr w:type="gramEnd"/>
           </w:p>
@@ -1642,7 +1967,23 @@
                 <w:sz w:val="28"/>
                 <w:lang w:val="en-IN"/>
               </w:rPr>
-              <w:t xml:space="preserve">        int partialSum = </w:t>
+              <w:t xml:space="preserve">        int </w:t>
+            </w:r>
+            <w:proofErr w:type="spellStart"/>
+            <w:r>
+              <w:rPr>
+                <w:sz w:val="28"/>
+                <w:lang w:val="en-IN"/>
+              </w:rPr>
+              <w:t>partialSum</w:t>
+            </w:r>
+            <w:proofErr w:type="spellEnd"/>
+            <w:r>
+              <w:rPr>
+                <w:sz w:val="28"/>
+                <w:lang w:val="en-IN"/>
+              </w:rPr>
+              <w:t xml:space="preserve"> = </w:t>
             </w:r>
             <w:proofErr w:type="gramStart"/>
             <w:r>
@@ -1667,31 +2008,104 @@
                 <w:sz w:val="28"/>
                 <w:lang w:val="en-IN"/>
               </w:rPr>
-              <w:t>        for (int i = start; i &lt;= end; i++) {</w:t>
-            </w:r>
-          </w:p>
-          <w:p>
-            <w:pPr>
-              <w:jc w:val="both"/>
-              <w:rPr>
-                <w:sz w:val="28"/>
-                <w:lang w:val="en-IN"/>
-              </w:rPr>
-            </w:pPr>
-            <w:r>
-              <w:rPr>
-                <w:sz w:val="28"/>
-                <w:lang w:val="en-IN"/>
-              </w:rPr>
-              <w:t xml:space="preserve">            partialSum += </w:t>
-            </w:r>
-            <w:proofErr w:type="gramStart"/>
-            <w:r>
-              <w:rPr>
-                <w:sz w:val="28"/>
-                <w:lang w:val="en-IN"/>
-              </w:rPr>
-              <w:t>i;</w:t>
+              <w:t xml:space="preserve">        for (int </w:t>
+            </w:r>
+            <w:proofErr w:type="spellStart"/>
+            <w:r>
+              <w:rPr>
+                <w:sz w:val="28"/>
+                <w:lang w:val="en-IN"/>
+              </w:rPr>
+              <w:t>i</w:t>
+            </w:r>
+            <w:proofErr w:type="spellEnd"/>
+            <w:r>
+              <w:rPr>
+                <w:sz w:val="28"/>
+                <w:lang w:val="en-IN"/>
+              </w:rPr>
+              <w:t xml:space="preserve"> = start; </w:t>
+            </w:r>
+            <w:proofErr w:type="spellStart"/>
+            <w:r>
+              <w:rPr>
+                <w:sz w:val="28"/>
+                <w:lang w:val="en-IN"/>
+              </w:rPr>
+              <w:t>i</w:t>
+            </w:r>
+            <w:proofErr w:type="spellEnd"/>
+            <w:r>
+              <w:rPr>
+                <w:sz w:val="28"/>
+                <w:lang w:val="en-IN"/>
+              </w:rPr>
+              <w:t xml:space="preserve"> &lt;= end; </w:t>
+            </w:r>
+            <w:proofErr w:type="spellStart"/>
+            <w:r>
+              <w:rPr>
+                <w:sz w:val="28"/>
+                <w:lang w:val="en-IN"/>
+              </w:rPr>
+              <w:t>i</w:t>
+            </w:r>
+            <w:proofErr w:type="spellEnd"/>
+            <w:r>
+              <w:rPr>
+                <w:sz w:val="28"/>
+                <w:lang w:val="en-IN"/>
+              </w:rPr>
+              <w:t>++) {</w:t>
+            </w:r>
+          </w:p>
+          <w:p>
+            <w:pPr>
+              <w:jc w:val="both"/>
+              <w:rPr>
+                <w:sz w:val="28"/>
+                <w:lang w:val="en-IN"/>
+              </w:rPr>
+            </w:pPr>
+            <w:r>
+              <w:rPr>
+                <w:sz w:val="28"/>
+                <w:lang w:val="en-IN"/>
+              </w:rPr>
+              <w:t xml:space="preserve">            </w:t>
+            </w:r>
+            <w:proofErr w:type="spellStart"/>
+            <w:r>
+              <w:rPr>
+                <w:sz w:val="28"/>
+                <w:lang w:val="en-IN"/>
+              </w:rPr>
+              <w:t>partialSum</w:t>
+            </w:r>
+            <w:proofErr w:type="spellEnd"/>
+            <w:r>
+              <w:rPr>
+                <w:sz w:val="28"/>
+                <w:lang w:val="en-IN"/>
+              </w:rPr>
+              <w:t xml:space="preserve"> += </w:t>
+            </w:r>
+            <w:proofErr w:type="spellStart"/>
+            <w:proofErr w:type="gramStart"/>
+            <w:r>
+              <w:rPr>
+                <w:sz w:val="28"/>
+                <w:lang w:val="en-IN"/>
+              </w:rPr>
+              <w:t>i</w:t>
+            </w:r>
+            <w:proofErr w:type="spellEnd"/>
+            <w:r>
+              <w:rPr>
+                <w:sz w:val="28"/>
+                <w:lang w:val="en-IN"/>
+              </w:rPr>
+              <w:t>;</w:t>
             </w:r>
             <w:proofErr w:type="gramEnd"/>
           </w:p>
@@ -1724,8 +2138,33 @@
                 <w:sz w:val="28"/>
                 <w:lang w:val="en-IN"/>
               </w:rPr>
-              <w:t>        addSum(partialSum</w:t>
-            </w:r>
+              <w:t xml:space="preserve">        </w:t>
+            </w:r>
+            <w:proofErr w:type="spellStart"/>
+            <w:r>
+              <w:rPr>
+                <w:sz w:val="28"/>
+                <w:lang w:val="en-IN"/>
+              </w:rPr>
+              <w:t>addSum</w:t>
+            </w:r>
+            <w:proofErr w:type="spellEnd"/>
+            <w:r>
+              <w:rPr>
+                <w:sz w:val="28"/>
+                <w:lang w:val="en-IN"/>
+              </w:rPr>
+              <w:t>(</w:t>
+            </w:r>
+            <w:proofErr w:type="spellStart"/>
+            <w:r>
+              <w:rPr>
+                <w:sz w:val="28"/>
+                <w:lang w:val="en-IN"/>
+              </w:rPr>
+              <w:t>partialSum</w:t>
+            </w:r>
+            <w:proofErr w:type="spellEnd"/>
             <w:proofErr w:type="gramStart"/>
             <w:r>
               <w:rPr>
@@ -1829,7 +2268,23 @@
                 <w:sz w:val="28"/>
                 <w:lang w:val="en-IN"/>
               </w:rPr>
-              <w:t>String[] args) {</w:t>
+              <w:t xml:space="preserve">String[] </w:t>
+            </w:r>
+            <w:proofErr w:type="spellStart"/>
+            <w:r>
+              <w:rPr>
+                <w:sz w:val="28"/>
+                <w:lang w:val="en-IN"/>
+              </w:rPr>
+              <w:t>args</w:t>
+            </w:r>
+            <w:proofErr w:type="spellEnd"/>
+            <w:r>
+              <w:rPr>
+                <w:sz w:val="28"/>
+                <w:lang w:val="en-IN"/>
+              </w:rPr>
+              <w:t>) {</w:t>
             </w:r>
           </w:p>
           <w:p>
@@ -1847,13 +2302,22 @@
               </w:rPr>
               <w:t xml:space="preserve">        int N, </w:t>
             </w:r>
-            <w:proofErr w:type="gramStart"/>
-            <w:r>
-              <w:rPr>
-                <w:sz w:val="28"/>
-                <w:lang w:val="en-IN"/>
-              </w:rPr>
-              <w:t>numThreads;</w:t>
+            <w:proofErr w:type="spellStart"/>
+            <w:proofErr w:type="gramStart"/>
+            <w:r>
+              <w:rPr>
+                <w:sz w:val="28"/>
+                <w:lang w:val="en-IN"/>
+              </w:rPr>
+              <w:t>numThreads</w:t>
+            </w:r>
+            <w:proofErr w:type="spellEnd"/>
+            <w:r>
+              <w:rPr>
+                <w:sz w:val="28"/>
+                <w:lang w:val="en-IN"/>
+              </w:rPr>
+              <w:t>;</w:t>
             </w:r>
             <w:proofErr w:type="gramEnd"/>
           </w:p>
@@ -1911,7 +2375,23 @@
                 <w:sz w:val="28"/>
                 <w:lang w:val="en-IN"/>
               </w:rPr>
-              <w:t>        System.out.print("Enter the number 'N': "</w:t>
+              <w:t xml:space="preserve">        </w:t>
+            </w:r>
+            <w:proofErr w:type="spellStart"/>
+            <w:r>
+              <w:rPr>
+                <w:sz w:val="28"/>
+                <w:lang w:val="en-IN"/>
+              </w:rPr>
+              <w:t>System.out.print</w:t>
+            </w:r>
+            <w:proofErr w:type="spellEnd"/>
+            <w:r>
+              <w:rPr>
+                <w:sz w:val="28"/>
+                <w:lang w:val="en-IN"/>
+              </w:rPr>
+              <w:t>("Enter the number 'N': "</w:t>
             </w:r>
             <w:proofErr w:type="gramStart"/>
             <w:r>
@@ -1938,6 +2418,7 @@
               </w:rPr>
               <w:t xml:space="preserve">        N = </w:t>
             </w:r>
+            <w:proofErr w:type="spellStart"/>
             <w:proofErr w:type="gramStart"/>
             <w:r>
               <w:rPr>
@@ -1946,6 +2427,7 @@
               </w:rPr>
               <w:t>s.nextInt</w:t>
             </w:r>
+            <w:proofErr w:type="spellEnd"/>
             <w:proofErr w:type="gramEnd"/>
             <w:r>
               <w:rPr>
@@ -1968,7 +2450,23 @@
                 <w:sz w:val="28"/>
                 <w:lang w:val="en-IN"/>
               </w:rPr>
-              <w:t>        System.out.print("Enter the number of threads to be used (should be less than or equal to N): "</w:t>
+              <w:t xml:space="preserve">        </w:t>
+            </w:r>
+            <w:proofErr w:type="spellStart"/>
+            <w:r>
+              <w:rPr>
+                <w:sz w:val="28"/>
+                <w:lang w:val="en-IN"/>
+              </w:rPr>
+              <w:t>System.out.print</w:t>
+            </w:r>
+            <w:proofErr w:type="spellEnd"/>
+            <w:r>
+              <w:rPr>
+                <w:sz w:val="28"/>
+                <w:lang w:val="en-IN"/>
+              </w:rPr>
+              <w:t>("Enter the number of threads to be used (should be less than or equal to N): "</w:t>
             </w:r>
             <w:proofErr w:type="gramStart"/>
             <w:r>
@@ -1993,8 +2491,25 @@
                 <w:sz w:val="28"/>
                 <w:lang w:val="en-IN"/>
               </w:rPr>
-              <w:t xml:space="preserve">        numThreads = </w:t>
-            </w:r>
+              <w:t xml:space="preserve">        </w:t>
+            </w:r>
+            <w:proofErr w:type="spellStart"/>
+            <w:r>
+              <w:rPr>
+                <w:sz w:val="28"/>
+                <w:lang w:val="en-IN"/>
+              </w:rPr>
+              <w:t>numThreads</w:t>
+            </w:r>
+            <w:proofErr w:type="spellEnd"/>
+            <w:r>
+              <w:rPr>
+                <w:sz w:val="28"/>
+                <w:lang w:val="en-IN"/>
+              </w:rPr>
+              <w:t xml:space="preserve"> = </w:t>
+            </w:r>
+            <w:proofErr w:type="spellStart"/>
             <w:proofErr w:type="gramStart"/>
             <w:r>
               <w:rPr>
@@ -2003,6 +2518,7 @@
               </w:rPr>
               <w:t>s.nextInt</w:t>
             </w:r>
+            <w:proofErr w:type="spellEnd"/>
             <w:proofErr w:type="gramEnd"/>
             <w:r>
               <w:rPr>
@@ -2036,21 +2552,62 @@
               </w:rPr>
               <w:t xml:space="preserve">        </w:t>
             </w:r>
-            <w:proofErr w:type="gramStart"/>
-            <w:r>
-              <w:rPr>
-                <w:sz w:val="28"/>
-                <w:lang w:val="en-IN"/>
-              </w:rPr>
-              <w:t>MyThread[</w:t>
-            </w:r>
-            <w:proofErr w:type="gramEnd"/>
-            <w:r>
-              <w:rPr>
-                <w:sz w:val="28"/>
-                <w:lang w:val="en-IN"/>
-              </w:rPr>
-              <w:t>] threads = new MyThread[numThreads];</w:t>
+            <w:proofErr w:type="spellStart"/>
+            <w:proofErr w:type="gramStart"/>
+            <w:r>
+              <w:rPr>
+                <w:sz w:val="28"/>
+                <w:lang w:val="en-IN"/>
+              </w:rPr>
+              <w:t>MyThread</w:t>
+            </w:r>
+            <w:proofErr w:type="spellEnd"/>
+            <w:r>
+              <w:rPr>
+                <w:sz w:val="28"/>
+                <w:lang w:val="en-IN"/>
+              </w:rPr>
+              <w:t>[</w:t>
+            </w:r>
+            <w:proofErr w:type="gramEnd"/>
+            <w:r>
+              <w:rPr>
+                <w:sz w:val="28"/>
+                <w:lang w:val="en-IN"/>
+              </w:rPr>
+              <w:t xml:space="preserve">] threads = new </w:t>
+            </w:r>
+            <w:proofErr w:type="spellStart"/>
+            <w:r>
+              <w:rPr>
+                <w:sz w:val="28"/>
+                <w:lang w:val="en-IN"/>
+              </w:rPr>
+              <w:t>MyThread</w:t>
+            </w:r>
+            <w:proofErr w:type="spellEnd"/>
+            <w:r>
+              <w:rPr>
+                <w:sz w:val="28"/>
+                <w:lang w:val="en-IN"/>
+              </w:rPr>
+              <w:t>[</w:t>
+            </w:r>
+            <w:proofErr w:type="spellStart"/>
+            <w:r>
+              <w:rPr>
+                <w:sz w:val="28"/>
+                <w:lang w:val="en-IN"/>
+              </w:rPr>
+              <w:t>numThreads</w:t>
+            </w:r>
+            <w:proofErr w:type="spellEnd"/>
+            <w:r>
+              <w:rPr>
+                <w:sz w:val="28"/>
+                <w:lang w:val="en-IN"/>
+              </w:rPr>
+              <w:t>];</w:t>
             </w:r>
           </w:p>
           <w:p>
@@ -2077,13 +2634,22 @@
               </w:rPr>
               <w:t xml:space="preserve">        int range = N / </w:t>
             </w:r>
-            <w:proofErr w:type="gramStart"/>
-            <w:r>
-              <w:rPr>
-                <w:sz w:val="28"/>
-                <w:lang w:val="en-IN"/>
-              </w:rPr>
-              <w:t>numThreads;</w:t>
+            <w:proofErr w:type="spellStart"/>
+            <w:proofErr w:type="gramStart"/>
+            <w:r>
+              <w:rPr>
+                <w:sz w:val="28"/>
+                <w:lang w:val="en-IN"/>
+              </w:rPr>
+              <w:t>numThreads</w:t>
+            </w:r>
+            <w:proofErr w:type="spellEnd"/>
+            <w:r>
+              <w:rPr>
+                <w:sz w:val="28"/>
+                <w:lang w:val="en-IN"/>
+              </w:rPr>
+              <w:t>;</w:t>
             </w:r>
             <w:proofErr w:type="gramEnd"/>
           </w:p>
@@ -2134,23 +2700,119 @@
                 <w:sz w:val="28"/>
                 <w:lang w:val="en-IN"/>
               </w:rPr>
-              <w:t>        for (int i = 0; i &lt; numThreads; i++) {</w:t>
-            </w:r>
-          </w:p>
-          <w:p>
-            <w:pPr>
-              <w:jc w:val="both"/>
-              <w:rPr>
-                <w:sz w:val="28"/>
-                <w:lang w:val="en-IN"/>
-              </w:rPr>
-            </w:pPr>
-            <w:r>
-              <w:rPr>
-                <w:sz w:val="28"/>
-                <w:lang w:val="en-IN"/>
-              </w:rPr>
-              <w:t>            end = (i == numThreads - 1</w:t>
+              <w:t xml:space="preserve">        for (int </w:t>
+            </w:r>
+            <w:proofErr w:type="spellStart"/>
+            <w:r>
+              <w:rPr>
+                <w:sz w:val="28"/>
+                <w:lang w:val="en-IN"/>
+              </w:rPr>
+              <w:t>i</w:t>
+            </w:r>
+            <w:proofErr w:type="spellEnd"/>
+            <w:r>
+              <w:rPr>
+                <w:sz w:val="28"/>
+                <w:lang w:val="en-IN"/>
+              </w:rPr>
+              <w:t xml:space="preserve"> = 0; </w:t>
+            </w:r>
+            <w:proofErr w:type="spellStart"/>
+            <w:r>
+              <w:rPr>
+                <w:sz w:val="28"/>
+                <w:lang w:val="en-IN"/>
+              </w:rPr>
+              <w:t>i</w:t>
+            </w:r>
+            <w:proofErr w:type="spellEnd"/>
+            <w:r>
+              <w:rPr>
+                <w:sz w:val="28"/>
+                <w:lang w:val="en-IN"/>
+              </w:rPr>
+              <w:t xml:space="preserve"> &lt; </w:t>
+            </w:r>
+            <w:proofErr w:type="spellStart"/>
+            <w:r>
+              <w:rPr>
+                <w:sz w:val="28"/>
+                <w:lang w:val="en-IN"/>
+              </w:rPr>
+              <w:t>numThreads</w:t>
+            </w:r>
+            <w:proofErr w:type="spellEnd"/>
+            <w:r>
+              <w:rPr>
+                <w:sz w:val="28"/>
+                <w:lang w:val="en-IN"/>
+              </w:rPr>
+              <w:t xml:space="preserve">; </w:t>
+            </w:r>
+            <w:proofErr w:type="spellStart"/>
+            <w:r>
+              <w:rPr>
+                <w:sz w:val="28"/>
+                <w:lang w:val="en-IN"/>
+              </w:rPr>
+              <w:t>i</w:t>
+            </w:r>
+            <w:proofErr w:type="spellEnd"/>
+            <w:r>
+              <w:rPr>
+                <w:sz w:val="28"/>
+                <w:lang w:val="en-IN"/>
+              </w:rPr>
+              <w:t>++) {</w:t>
+            </w:r>
+          </w:p>
+          <w:p>
+            <w:pPr>
+              <w:jc w:val="both"/>
+              <w:rPr>
+                <w:sz w:val="28"/>
+                <w:lang w:val="en-IN"/>
+              </w:rPr>
+            </w:pPr>
+            <w:r>
+              <w:rPr>
+                <w:sz w:val="28"/>
+                <w:lang w:val="en-IN"/>
+              </w:rPr>
+              <w:t>            end = (</w:t>
+            </w:r>
+            <w:proofErr w:type="spellStart"/>
+            <w:r>
+              <w:rPr>
+                <w:sz w:val="28"/>
+                <w:lang w:val="en-IN"/>
+              </w:rPr>
+              <w:t>i</w:t>
+            </w:r>
+            <w:proofErr w:type="spellEnd"/>
+            <w:r>
+              <w:rPr>
+                <w:sz w:val="28"/>
+                <w:lang w:val="en-IN"/>
+              </w:rPr>
+              <w:t xml:space="preserve"> == </w:t>
+            </w:r>
+            <w:proofErr w:type="spellStart"/>
+            <w:r>
+              <w:rPr>
+                <w:sz w:val="28"/>
+                <w:lang w:val="en-IN"/>
+              </w:rPr>
+              <w:t>numThreads</w:t>
+            </w:r>
+            <w:proofErr w:type="spellEnd"/>
+            <w:r>
+              <w:rPr>
+                <w:sz w:val="28"/>
+                <w:lang w:val="en-IN"/>
+              </w:rPr>
+              <w:t xml:space="preserve"> - 1</w:t>
             </w:r>
             <w:proofErr w:type="gramStart"/>
             <w:r>
@@ -2198,15 +2860,40 @@
                 <w:sz w:val="28"/>
                 <w:lang w:val="en-IN"/>
               </w:rPr>
-              <w:t xml:space="preserve">            threads[i] = new </w:t>
-            </w:r>
-            <w:proofErr w:type="gramStart"/>
-            <w:r>
-              <w:rPr>
-                <w:sz w:val="28"/>
-                <w:lang w:val="en-IN"/>
-              </w:rPr>
-              <w:t>MyThread(</w:t>
+              <w:t>            threads[</w:t>
+            </w:r>
+            <w:proofErr w:type="spellStart"/>
+            <w:r>
+              <w:rPr>
+                <w:sz w:val="28"/>
+                <w:lang w:val="en-IN"/>
+              </w:rPr>
+              <w:t>i</w:t>
+            </w:r>
+            <w:proofErr w:type="spellEnd"/>
+            <w:r>
+              <w:rPr>
+                <w:sz w:val="28"/>
+                <w:lang w:val="en-IN"/>
+              </w:rPr>
+              <w:t xml:space="preserve">] = new </w:t>
+            </w:r>
+            <w:proofErr w:type="spellStart"/>
+            <w:proofErr w:type="gramStart"/>
+            <w:r>
+              <w:rPr>
+                <w:sz w:val="28"/>
+                <w:lang w:val="en-IN"/>
+              </w:rPr>
+              <w:t>MyThread</w:t>
+            </w:r>
+            <w:proofErr w:type="spellEnd"/>
+            <w:r>
+              <w:rPr>
+                <w:sz w:val="28"/>
+                <w:lang w:val="en-IN"/>
+              </w:rPr>
+              <w:t>(</w:t>
             </w:r>
             <w:proofErr w:type="gramEnd"/>
             <w:r>
@@ -2230,8 +2917,17 @@
                 <w:sz w:val="28"/>
                 <w:lang w:val="en-IN"/>
               </w:rPr>
-              <w:t>            threads[i</w:t>
-            </w:r>
+              <w:t>            threads[</w:t>
+            </w:r>
+            <w:proofErr w:type="spellStart"/>
+            <w:r>
+              <w:rPr>
+                <w:sz w:val="28"/>
+                <w:lang w:val="en-IN"/>
+              </w:rPr>
+              <w:t>i</w:t>
+            </w:r>
+            <w:proofErr w:type="spellEnd"/>
             <w:proofErr w:type="gramStart"/>
             <w:r>
               <w:rPr>
@@ -2328,24 +3024,97 @@
                 <w:sz w:val="28"/>
                 <w:lang w:val="en-IN"/>
               </w:rPr>
-              <w:t>            for (int i = 0; i &lt; numThreads; i++) {</w:t>
-            </w:r>
-          </w:p>
-          <w:p>
-            <w:pPr>
-              <w:jc w:val="both"/>
-              <w:rPr>
-                <w:sz w:val="28"/>
-                <w:lang w:val="en-IN"/>
-              </w:rPr>
-            </w:pPr>
-            <w:r>
-              <w:rPr>
-                <w:sz w:val="28"/>
-                <w:lang w:val="en-IN"/>
-              </w:rPr>
-              <w:t>                threads[i</w:t>
-            </w:r>
+              <w:t xml:space="preserve">            for (int </w:t>
+            </w:r>
+            <w:proofErr w:type="spellStart"/>
+            <w:r>
+              <w:rPr>
+                <w:sz w:val="28"/>
+                <w:lang w:val="en-IN"/>
+              </w:rPr>
+              <w:t>i</w:t>
+            </w:r>
+            <w:proofErr w:type="spellEnd"/>
+            <w:r>
+              <w:rPr>
+                <w:sz w:val="28"/>
+                <w:lang w:val="en-IN"/>
+              </w:rPr>
+              <w:t xml:space="preserve"> = 0; </w:t>
+            </w:r>
+            <w:proofErr w:type="spellStart"/>
+            <w:r>
+              <w:rPr>
+                <w:sz w:val="28"/>
+                <w:lang w:val="en-IN"/>
+              </w:rPr>
+              <w:t>i</w:t>
+            </w:r>
+            <w:proofErr w:type="spellEnd"/>
+            <w:r>
+              <w:rPr>
+                <w:sz w:val="28"/>
+                <w:lang w:val="en-IN"/>
+              </w:rPr>
+              <w:t xml:space="preserve"> &lt; </w:t>
+            </w:r>
+            <w:proofErr w:type="spellStart"/>
+            <w:r>
+              <w:rPr>
+                <w:sz w:val="28"/>
+                <w:lang w:val="en-IN"/>
+              </w:rPr>
+              <w:t>numThreads</w:t>
+            </w:r>
+            <w:proofErr w:type="spellEnd"/>
+            <w:r>
+              <w:rPr>
+                <w:sz w:val="28"/>
+                <w:lang w:val="en-IN"/>
+              </w:rPr>
+              <w:t xml:space="preserve">; </w:t>
+            </w:r>
+            <w:proofErr w:type="spellStart"/>
+            <w:r>
+              <w:rPr>
+                <w:sz w:val="28"/>
+                <w:lang w:val="en-IN"/>
+              </w:rPr>
+              <w:t>i</w:t>
+            </w:r>
+            <w:proofErr w:type="spellEnd"/>
+            <w:r>
+              <w:rPr>
+                <w:sz w:val="28"/>
+                <w:lang w:val="en-IN"/>
+              </w:rPr>
+              <w:t>++) {</w:t>
+            </w:r>
+          </w:p>
+          <w:p>
+            <w:pPr>
+              <w:jc w:val="both"/>
+              <w:rPr>
+                <w:sz w:val="28"/>
+                <w:lang w:val="en-IN"/>
+              </w:rPr>
+            </w:pPr>
+            <w:r>
+              <w:rPr>
+                <w:sz w:val="28"/>
+                <w:lang w:val="en-IN"/>
+              </w:rPr>
+              <w:t>                threads[</w:t>
+            </w:r>
+            <w:proofErr w:type="spellStart"/>
+            <w:r>
+              <w:rPr>
+                <w:sz w:val="28"/>
+                <w:lang w:val="en-IN"/>
+              </w:rPr>
+              <w:t>i</w:t>
+            </w:r>
+            <w:proofErr w:type="spellEnd"/>
             <w:proofErr w:type="gramStart"/>
             <w:r>
               <w:rPr>
@@ -2392,23 +3161,56 @@
                 <w:sz w:val="28"/>
                 <w:lang w:val="en-IN"/>
               </w:rPr>
-              <w:t>        } catch (InterruptedException e) {</w:t>
-            </w:r>
-          </w:p>
-          <w:p>
-            <w:pPr>
-              <w:jc w:val="both"/>
-              <w:rPr>
-                <w:sz w:val="28"/>
-                <w:lang w:val="en-IN"/>
-              </w:rPr>
-            </w:pPr>
-            <w:r>
-              <w:rPr>
-                <w:sz w:val="28"/>
-                <w:lang w:val="en-IN"/>
-              </w:rPr>
-              <w:t>            System.out.println("Thread interrupted."</w:t>
+              <w:lastRenderedPageBreak/>
+              <w:t>        } catch (</w:t>
+            </w:r>
+            <w:proofErr w:type="spellStart"/>
+            <w:r>
+              <w:rPr>
+                <w:sz w:val="28"/>
+                <w:lang w:val="en-IN"/>
+              </w:rPr>
+              <w:t>InterruptedException</w:t>
+            </w:r>
+            <w:proofErr w:type="spellEnd"/>
+            <w:r>
+              <w:rPr>
+                <w:sz w:val="28"/>
+                <w:lang w:val="en-IN"/>
+              </w:rPr>
+              <w:t xml:space="preserve"> e) {</w:t>
+            </w:r>
+          </w:p>
+          <w:p>
+            <w:pPr>
+              <w:jc w:val="both"/>
+              <w:rPr>
+                <w:sz w:val="28"/>
+                <w:lang w:val="en-IN"/>
+              </w:rPr>
+            </w:pPr>
+            <w:r>
+              <w:rPr>
+                <w:sz w:val="28"/>
+                <w:lang w:val="en-IN"/>
+              </w:rPr>
+              <w:t xml:space="preserve">            </w:t>
+            </w:r>
+            <w:proofErr w:type="spellStart"/>
+            <w:r>
+              <w:rPr>
+                <w:sz w:val="28"/>
+                <w:lang w:val="en-IN"/>
+              </w:rPr>
+              <w:t>System.out.println</w:t>
+            </w:r>
+            <w:proofErr w:type="spellEnd"/>
+            <w:r>
+              <w:rPr>
+                <w:sz w:val="28"/>
+                <w:lang w:val="en-IN"/>
+              </w:rPr>
+              <w:t>("Thread interrupted."</w:t>
             </w:r>
             <w:proofErr w:type="gramStart"/>
             <w:r>
@@ -2458,8 +3260,33 @@
                 <w:sz w:val="28"/>
                 <w:lang w:val="en-IN"/>
               </w:rPr>
-              <w:t>        System.out.println("The sum of numbers from 1 to " + N + " is: " + MyThread.sum</w:t>
-            </w:r>
+              <w:t xml:space="preserve">        </w:t>
+            </w:r>
+            <w:proofErr w:type="spellStart"/>
+            <w:r>
+              <w:rPr>
+                <w:sz w:val="28"/>
+                <w:lang w:val="en-IN"/>
+              </w:rPr>
+              <w:t>System.out.println</w:t>
+            </w:r>
+            <w:proofErr w:type="spellEnd"/>
+            <w:r>
+              <w:rPr>
+                <w:sz w:val="28"/>
+                <w:lang w:val="en-IN"/>
+              </w:rPr>
+              <w:t xml:space="preserve">("The sum of numbers from 1 to " + N + " is: " + </w:t>
+            </w:r>
+            <w:proofErr w:type="spellStart"/>
+            <w:r>
+              <w:rPr>
+                <w:sz w:val="28"/>
+                <w:lang w:val="en-IN"/>
+              </w:rPr>
+              <w:t>MyThread.sum</w:t>
+            </w:r>
+            <w:proofErr w:type="spellEnd"/>
             <w:proofErr w:type="gramStart"/>
             <w:r>
               <w:rPr>
@@ -2499,7 +3326,6 @@
                 <w:sz w:val="28"/>
                 <w:lang w:val="en-IN"/>
               </w:rPr>
-              <w:lastRenderedPageBreak/>
               <w:t>}</w:t>
             </w:r>
           </w:p>
@@ -2801,6 +3627,7 @@
               </w:rPr>
               <w:t xml:space="preserve">        </w:t>
             </w:r>
+            <w:proofErr w:type="spellStart"/>
             <w:proofErr w:type="gramStart"/>
             <w:r>
               <w:rPr>
@@ -2810,6 +3637,7 @@
               </w:rPr>
               <w:t>this.n</w:t>
             </w:r>
+            <w:proofErr w:type="spellEnd"/>
             <w:proofErr w:type="gramEnd"/>
             <w:r>
               <w:rPr>
@@ -2899,7 +3727,25 @@
                 <w:sz w:val="28"/>
                 <w:lang w:val="en-IN"/>
               </w:rPr>
-              <w:t>        System.out.println(n * n</w:t>
+              <w:t xml:space="preserve">        </w:t>
+            </w:r>
+            <w:proofErr w:type="spellStart"/>
+            <w:r>
+              <w:rPr>
+                <w:bCs/>
+                <w:sz w:val="28"/>
+                <w:lang w:val="en-IN"/>
+              </w:rPr>
+              <w:t>System.out.println</w:t>
+            </w:r>
+            <w:proofErr w:type="spellEnd"/>
+            <w:r>
+              <w:rPr>
+                <w:bCs/>
+                <w:sz w:val="28"/>
+                <w:lang w:val="en-IN"/>
+              </w:rPr>
+              <w:t>(n * n</w:t>
             </w:r>
             <w:proofErr w:type="gramStart"/>
             <w:r>
@@ -3067,6 +3913,7 @@
               </w:rPr>
               <w:t xml:space="preserve">        </w:t>
             </w:r>
+            <w:proofErr w:type="spellStart"/>
             <w:proofErr w:type="gramStart"/>
             <w:r>
               <w:rPr>
@@ -3076,6 +3923,7 @@
               </w:rPr>
               <w:t>this.n</w:t>
             </w:r>
+            <w:proofErr w:type="spellEnd"/>
             <w:proofErr w:type="gramEnd"/>
             <w:r>
               <w:rPr>
@@ -3165,7 +4013,25 @@
                 <w:sz w:val="28"/>
                 <w:lang w:val="en-IN"/>
               </w:rPr>
-              <w:t>        System.out.println(n * n * n</w:t>
+              <w:t xml:space="preserve">        </w:t>
+            </w:r>
+            <w:proofErr w:type="spellStart"/>
+            <w:r>
+              <w:rPr>
+                <w:bCs/>
+                <w:sz w:val="28"/>
+                <w:lang w:val="en-IN"/>
+              </w:rPr>
+              <w:t>System.out.println</w:t>
+            </w:r>
+            <w:proofErr w:type="spellEnd"/>
+            <w:r>
+              <w:rPr>
+                <w:bCs/>
+                <w:sz w:val="28"/>
+                <w:lang w:val="en-IN"/>
+              </w:rPr>
+              <w:t>(n * n * n</w:t>
             </w:r>
             <w:proofErr w:type="gramStart"/>
             <w:r>
@@ -3193,6 +4059,7 @@
                 <w:sz w:val="28"/>
                 <w:lang w:val="en-IN"/>
               </w:rPr>
+              <w:lastRenderedPageBreak/>
               <w:t>    }</w:t>
             </w:r>
           </w:p>
@@ -3275,7 +4142,25 @@
                 <w:sz w:val="28"/>
                 <w:lang w:val="en-IN"/>
               </w:rPr>
-              <w:t>String[] args) {</w:t>
+              <w:t xml:space="preserve">String[] </w:t>
+            </w:r>
+            <w:proofErr w:type="spellStart"/>
+            <w:r>
+              <w:rPr>
+                <w:bCs/>
+                <w:sz w:val="28"/>
+                <w:lang w:val="en-IN"/>
+              </w:rPr>
+              <w:t>args</w:t>
+            </w:r>
+            <w:proofErr w:type="spellEnd"/>
+            <w:r>
+              <w:rPr>
+                <w:bCs/>
+                <w:sz w:val="28"/>
+                <w:lang w:val="en-IN"/>
+              </w:rPr>
+              <w:t>) {</w:t>
             </w:r>
           </w:p>
           <w:p>
@@ -3359,26 +4244,90 @@
                 <w:sz w:val="28"/>
                 <w:lang w:val="en-IN"/>
               </w:rPr>
-              <w:t>        for (int i = 1; i &lt;= 10; i++) {</w:t>
-            </w:r>
-          </w:p>
-          <w:p>
-            <w:pPr>
-              <w:jc w:val="both"/>
-              <w:rPr>
-                <w:bCs/>
-                <w:sz w:val="28"/>
-                <w:lang w:val="en-IN"/>
-              </w:rPr>
-            </w:pPr>
-            <w:r>
-              <w:rPr>
-                <w:bCs/>
-                <w:sz w:val="28"/>
-                <w:lang w:val="en-IN"/>
-              </w:rPr>
-              <w:t>            e = new even(i</w:t>
-            </w:r>
+              <w:t xml:space="preserve">        for (int </w:t>
+            </w:r>
+            <w:proofErr w:type="spellStart"/>
+            <w:r>
+              <w:rPr>
+                <w:bCs/>
+                <w:sz w:val="28"/>
+                <w:lang w:val="en-IN"/>
+              </w:rPr>
+              <w:t>i</w:t>
+            </w:r>
+            <w:proofErr w:type="spellEnd"/>
+            <w:r>
+              <w:rPr>
+                <w:bCs/>
+                <w:sz w:val="28"/>
+                <w:lang w:val="en-IN"/>
+              </w:rPr>
+              <w:t xml:space="preserve"> = 1; </w:t>
+            </w:r>
+            <w:proofErr w:type="spellStart"/>
+            <w:r>
+              <w:rPr>
+                <w:bCs/>
+                <w:sz w:val="28"/>
+                <w:lang w:val="en-IN"/>
+              </w:rPr>
+              <w:t>i</w:t>
+            </w:r>
+            <w:proofErr w:type="spellEnd"/>
+            <w:r>
+              <w:rPr>
+                <w:bCs/>
+                <w:sz w:val="28"/>
+                <w:lang w:val="en-IN"/>
+              </w:rPr>
+              <w:t xml:space="preserve"> &lt;= 10; </w:t>
+            </w:r>
+            <w:proofErr w:type="spellStart"/>
+            <w:r>
+              <w:rPr>
+                <w:bCs/>
+                <w:sz w:val="28"/>
+                <w:lang w:val="en-IN"/>
+              </w:rPr>
+              <w:t>i</w:t>
+            </w:r>
+            <w:proofErr w:type="spellEnd"/>
+            <w:r>
+              <w:rPr>
+                <w:bCs/>
+                <w:sz w:val="28"/>
+                <w:lang w:val="en-IN"/>
+              </w:rPr>
+              <w:t>++) {</w:t>
+            </w:r>
+          </w:p>
+          <w:p>
+            <w:pPr>
+              <w:jc w:val="both"/>
+              <w:rPr>
+                <w:bCs/>
+                <w:sz w:val="28"/>
+                <w:lang w:val="en-IN"/>
+              </w:rPr>
+            </w:pPr>
+            <w:r>
+              <w:rPr>
+                <w:bCs/>
+                <w:sz w:val="28"/>
+                <w:lang w:val="en-IN"/>
+              </w:rPr>
+              <w:t>            e = new even(</w:t>
+            </w:r>
+            <w:proofErr w:type="spellStart"/>
+            <w:r>
+              <w:rPr>
+                <w:bCs/>
+                <w:sz w:val="28"/>
+                <w:lang w:val="en-IN"/>
+              </w:rPr>
+              <w:t>i</w:t>
+            </w:r>
+            <w:proofErr w:type="spellEnd"/>
             <w:proofErr w:type="gramStart"/>
             <w:r>
               <w:rPr>
@@ -3405,8 +4354,18 @@
                 <w:sz w:val="28"/>
                 <w:lang w:val="en-IN"/>
               </w:rPr>
-              <w:t>            o = new odd(i</w:t>
-            </w:r>
+              <w:t>            o = new odd(</w:t>
+            </w:r>
+            <w:proofErr w:type="spellStart"/>
+            <w:r>
+              <w:rPr>
+                <w:bCs/>
+                <w:sz w:val="28"/>
+                <w:lang w:val="en-IN"/>
+              </w:rPr>
+              <w:t>i</w:t>
+            </w:r>
+            <w:proofErr w:type="spellEnd"/>
             <w:proofErr w:type="gramStart"/>
             <w:r>
               <w:rPr>
@@ -3451,7 +4410,25 @@
                 <w:sz w:val="28"/>
                 <w:lang w:val="en-IN"/>
               </w:rPr>
-              <w:t>                if (i % 2 == 0) {</w:t>
+              <w:t>                if (</w:t>
+            </w:r>
+            <w:proofErr w:type="spellStart"/>
+            <w:r>
+              <w:rPr>
+                <w:bCs/>
+                <w:sz w:val="28"/>
+                <w:lang w:val="en-IN"/>
+              </w:rPr>
+              <w:t>i</w:t>
+            </w:r>
+            <w:proofErr w:type="spellEnd"/>
+            <w:r>
+              <w:rPr>
+                <w:bCs/>
+                <w:sz w:val="28"/>
+                <w:lang w:val="en-IN"/>
+              </w:rPr>
+              <w:t xml:space="preserve"> % 2 == 0) {</w:t>
             </w:r>
           </w:p>
           <w:p>
@@ -3471,6 +4448,7 @@
               </w:rPr>
               <w:t xml:space="preserve">                    </w:t>
             </w:r>
+            <w:proofErr w:type="spellStart"/>
             <w:proofErr w:type="gramStart"/>
             <w:r>
               <w:rPr>
@@ -3480,6 +4458,7 @@
               </w:rPr>
               <w:t>e.start</w:t>
             </w:r>
+            <w:proofErr w:type="spellEnd"/>
             <w:proofErr w:type="gramEnd"/>
             <w:r>
               <w:rPr>
@@ -3525,6 +4504,7 @@
               </w:rPr>
               <w:t xml:space="preserve">                    </w:t>
             </w:r>
+            <w:proofErr w:type="spellStart"/>
             <w:proofErr w:type="gramStart"/>
             <w:r>
               <w:rPr>
@@ -3534,6 +4514,7 @@
               </w:rPr>
               <w:t>o.start</w:t>
             </w:r>
+            <w:proofErr w:type="spellEnd"/>
             <w:proofErr w:type="gramEnd"/>
             <w:r>
               <w:rPr>
@@ -3577,7 +4558,25 @@
                 <w:sz w:val="28"/>
                 <w:lang w:val="en-IN"/>
               </w:rPr>
-              <w:t>                Thread.sleep(1000</w:t>
+              <w:t xml:space="preserve">                </w:t>
+            </w:r>
+            <w:proofErr w:type="spellStart"/>
+            <w:r>
+              <w:rPr>
+                <w:bCs/>
+                <w:sz w:val="28"/>
+                <w:lang w:val="en-IN"/>
+              </w:rPr>
+              <w:t>Thread.sleep</w:t>
+            </w:r>
+            <w:proofErr w:type="spellEnd"/>
+            <w:r>
+              <w:rPr>
+                <w:bCs/>
+                <w:sz w:val="28"/>
+                <w:lang w:val="en-IN"/>
+              </w:rPr>
+              <w:t>(1000</w:t>
             </w:r>
             <w:proofErr w:type="gramStart"/>
             <w:r>
@@ -3625,6 +4624,7 @@
               </w:rPr>
               <w:t xml:space="preserve">                </w:t>
             </w:r>
+            <w:proofErr w:type="spellStart"/>
             <w:proofErr w:type="gramStart"/>
             <w:r>
               <w:rPr>
@@ -3634,6 +4634,7 @@
               </w:rPr>
               <w:t>ex.printStackTrace</w:t>
             </w:r>
+            <w:proofErr w:type="spellEnd"/>
             <w:proofErr w:type="gramEnd"/>
             <w:r>
               <w:rPr>
@@ -3949,7 +4950,23 @@
                 <w:sz w:val="28"/>
                 <w:lang w:val="en-IN"/>
               </w:rPr>
-              <w:t>class MyThread extends Thread {</w:t>
+              <w:t xml:space="preserve">class </w:t>
+            </w:r>
+            <w:proofErr w:type="spellStart"/>
+            <w:r>
+              <w:rPr>
+                <w:sz w:val="28"/>
+                <w:lang w:val="en-IN"/>
+              </w:rPr>
+              <w:t>MyThread</w:t>
+            </w:r>
+            <w:proofErr w:type="spellEnd"/>
+            <w:r>
+              <w:rPr>
+                <w:sz w:val="28"/>
+                <w:lang w:val="en-IN"/>
+              </w:rPr>
+              <w:t xml:space="preserve"> extends Thread {</w:t>
             </w:r>
           </w:p>
           <w:p>
@@ -3997,23 +5014,87 @@
                 <w:sz w:val="28"/>
                 <w:lang w:val="en-IN"/>
               </w:rPr>
-              <w:t>        for (int i = 0; i &lt; 3; i++) {</w:t>
-            </w:r>
-          </w:p>
-          <w:p>
-            <w:pPr>
-              <w:jc w:val="both"/>
-              <w:rPr>
-                <w:sz w:val="28"/>
-                <w:lang w:val="en-IN"/>
-              </w:rPr>
-            </w:pPr>
-            <w:r>
-              <w:rPr>
-                <w:sz w:val="28"/>
-                <w:lang w:val="en-IN"/>
-              </w:rPr>
-              <w:t xml:space="preserve">            System.out.println("Call </w:t>
+              <w:t xml:space="preserve">        for (int </w:t>
+            </w:r>
+            <w:proofErr w:type="spellStart"/>
+            <w:r>
+              <w:rPr>
+                <w:sz w:val="28"/>
+                <w:lang w:val="en-IN"/>
+              </w:rPr>
+              <w:t>i</w:t>
+            </w:r>
+            <w:proofErr w:type="spellEnd"/>
+            <w:r>
+              <w:rPr>
+                <w:sz w:val="28"/>
+                <w:lang w:val="en-IN"/>
+              </w:rPr>
+              <w:t xml:space="preserve"> = 0; </w:t>
+            </w:r>
+            <w:proofErr w:type="spellStart"/>
+            <w:r>
+              <w:rPr>
+                <w:sz w:val="28"/>
+                <w:lang w:val="en-IN"/>
+              </w:rPr>
+              <w:t>i</w:t>
+            </w:r>
+            <w:proofErr w:type="spellEnd"/>
+            <w:r>
+              <w:rPr>
+                <w:sz w:val="28"/>
+                <w:lang w:val="en-IN"/>
+              </w:rPr>
+              <w:t xml:space="preserve"> &lt; 3; </w:t>
+            </w:r>
+            <w:proofErr w:type="spellStart"/>
+            <w:r>
+              <w:rPr>
+                <w:sz w:val="28"/>
+                <w:lang w:val="en-IN"/>
+              </w:rPr>
+              <w:t>i</w:t>
+            </w:r>
+            <w:proofErr w:type="spellEnd"/>
+            <w:r>
+              <w:rPr>
+                <w:sz w:val="28"/>
+                <w:lang w:val="en-IN"/>
+              </w:rPr>
+              <w:t>++) {</w:t>
+            </w:r>
+          </w:p>
+          <w:p>
+            <w:pPr>
+              <w:jc w:val="both"/>
+              <w:rPr>
+                <w:sz w:val="28"/>
+                <w:lang w:val="en-IN"/>
+              </w:rPr>
+            </w:pPr>
+            <w:r>
+              <w:rPr>
+                <w:sz w:val="28"/>
+                <w:lang w:val="en-IN"/>
+              </w:rPr>
+              <w:t xml:space="preserve">            </w:t>
+            </w:r>
+            <w:proofErr w:type="spellStart"/>
+            <w:r>
+              <w:rPr>
+                <w:sz w:val="28"/>
+                <w:lang w:val="en-IN"/>
+              </w:rPr>
+              <w:t>System.out.println</w:t>
+            </w:r>
+            <w:proofErr w:type="spellEnd"/>
+            <w:r>
+              <w:rPr>
+                <w:sz w:val="28"/>
+                <w:lang w:val="en-IN"/>
+              </w:rPr>
+              <w:t xml:space="preserve">("Call </w:t>
             </w:r>
             <w:proofErr w:type="gramStart"/>
             <w:r>
@@ -4029,7 +5110,23 @@
                 <w:sz w:val="28"/>
                 <w:lang w:val="en-IN"/>
               </w:rPr>
-              <w:t xml:space="preserve"> " + i);</w:t>
+              <w:t xml:space="preserve"> " + </w:t>
+            </w:r>
+            <w:proofErr w:type="spellStart"/>
+            <w:r>
+              <w:rPr>
+                <w:sz w:val="28"/>
+                <w:lang w:val="en-IN"/>
+              </w:rPr>
+              <w:t>i</w:t>
+            </w:r>
+            <w:proofErr w:type="spellEnd"/>
+            <w:r>
+              <w:rPr>
+                <w:sz w:val="28"/>
+                <w:lang w:val="en-IN"/>
+              </w:rPr>
+              <w:t>);</w:t>
             </w:r>
           </w:p>
           <w:p>
@@ -4093,7 +5190,23 @@
                 <w:sz w:val="28"/>
                 <w:lang w:val="en-IN"/>
               </w:rPr>
-              <w:t>            } catch (InterruptedException e) {</w:t>
+              <w:t>            } catch (</w:t>
+            </w:r>
+            <w:proofErr w:type="spellStart"/>
+            <w:r>
+              <w:rPr>
+                <w:sz w:val="28"/>
+                <w:lang w:val="en-IN"/>
+              </w:rPr>
+              <w:t>InterruptedException</w:t>
+            </w:r>
+            <w:proofErr w:type="spellEnd"/>
+            <w:r>
+              <w:rPr>
+                <w:sz w:val="28"/>
+                <w:lang w:val="en-IN"/>
+              </w:rPr>
+              <w:t xml:space="preserve"> e) {</w:t>
             </w:r>
           </w:p>
           <w:p>
@@ -4111,6 +5224,7 @@
               </w:rPr>
               <w:t xml:space="preserve">                </w:t>
             </w:r>
+            <w:proofErr w:type="spellStart"/>
             <w:proofErr w:type="gramStart"/>
             <w:r>
               <w:rPr>
@@ -4119,6 +5233,7 @@
               </w:rPr>
               <w:t>e.printStackTrace</w:t>
             </w:r>
+            <w:proofErr w:type="spellEnd"/>
             <w:proofErr w:type="gramEnd"/>
             <w:r>
               <w:rPr>
@@ -4246,31 +5361,72 @@
                 <w:sz w:val="28"/>
                 <w:lang w:val="en-IN"/>
               </w:rPr>
-              <w:t>String[] args) {</w:t>
-            </w:r>
-          </w:p>
-          <w:p>
-            <w:pPr>
-              <w:jc w:val="both"/>
-              <w:rPr>
-                <w:sz w:val="28"/>
-                <w:lang w:val="en-IN"/>
-              </w:rPr>
-            </w:pPr>
-            <w:r>
-              <w:rPr>
-                <w:sz w:val="28"/>
-                <w:lang w:val="en-IN"/>
-              </w:rPr>
-              <w:t xml:space="preserve">        MyThread t1 = new </w:t>
-            </w:r>
-            <w:proofErr w:type="gramStart"/>
-            <w:r>
-              <w:rPr>
-                <w:sz w:val="28"/>
-                <w:lang w:val="en-IN"/>
-              </w:rPr>
-              <w:t>MyThread(</w:t>
+              <w:t xml:space="preserve">String[] </w:t>
+            </w:r>
+            <w:proofErr w:type="spellStart"/>
+            <w:r>
+              <w:rPr>
+                <w:sz w:val="28"/>
+                <w:lang w:val="en-IN"/>
+              </w:rPr>
+              <w:t>args</w:t>
+            </w:r>
+            <w:proofErr w:type="spellEnd"/>
+            <w:r>
+              <w:rPr>
+                <w:sz w:val="28"/>
+                <w:lang w:val="en-IN"/>
+              </w:rPr>
+              <w:t>) {</w:t>
+            </w:r>
+          </w:p>
+          <w:p>
+            <w:pPr>
+              <w:jc w:val="both"/>
+              <w:rPr>
+                <w:sz w:val="28"/>
+                <w:lang w:val="en-IN"/>
+              </w:rPr>
+            </w:pPr>
+            <w:r>
+              <w:rPr>
+                <w:sz w:val="28"/>
+                <w:lang w:val="en-IN"/>
+              </w:rPr>
+              <w:t xml:space="preserve">        </w:t>
+            </w:r>
+            <w:proofErr w:type="spellStart"/>
+            <w:r>
+              <w:rPr>
+                <w:sz w:val="28"/>
+                <w:lang w:val="en-IN"/>
+              </w:rPr>
+              <w:t>MyThread</w:t>
+            </w:r>
+            <w:proofErr w:type="spellEnd"/>
+            <w:r>
+              <w:rPr>
+                <w:sz w:val="28"/>
+                <w:lang w:val="en-IN"/>
+              </w:rPr>
+              <w:t xml:space="preserve"> t1 = new </w:t>
+            </w:r>
+            <w:proofErr w:type="spellStart"/>
+            <w:proofErr w:type="gramStart"/>
+            <w:r>
+              <w:rPr>
+                <w:sz w:val="28"/>
+                <w:lang w:val="en-IN"/>
+              </w:rPr>
+              <w:t>MyThread</w:t>
+            </w:r>
+            <w:proofErr w:type="spellEnd"/>
+            <w:r>
+              <w:rPr>
+                <w:sz w:val="28"/>
+                <w:lang w:val="en-IN"/>
+              </w:rPr>
+              <w:t>(</w:t>
             </w:r>
             <w:proofErr w:type="gramEnd"/>
             <w:r>
@@ -4335,23 +5491,87 @@
                 <w:sz w:val="28"/>
                 <w:lang w:val="en-IN"/>
               </w:rPr>
-              <w:t>        for (int i = 0; i &lt; 3; i++) {</w:t>
-            </w:r>
-          </w:p>
-          <w:p>
-            <w:pPr>
-              <w:jc w:val="both"/>
-              <w:rPr>
-                <w:sz w:val="28"/>
-                <w:lang w:val="en-IN"/>
-              </w:rPr>
-            </w:pPr>
-            <w:r>
-              <w:rPr>
-                <w:sz w:val="28"/>
-                <w:lang w:val="en-IN"/>
-              </w:rPr>
-              <w:t>            System.out.println("Main Thread"</w:t>
+              <w:t xml:space="preserve">        for (int </w:t>
+            </w:r>
+            <w:proofErr w:type="spellStart"/>
+            <w:r>
+              <w:rPr>
+                <w:sz w:val="28"/>
+                <w:lang w:val="en-IN"/>
+              </w:rPr>
+              <w:t>i</w:t>
+            </w:r>
+            <w:proofErr w:type="spellEnd"/>
+            <w:r>
+              <w:rPr>
+                <w:sz w:val="28"/>
+                <w:lang w:val="en-IN"/>
+              </w:rPr>
+              <w:t xml:space="preserve"> = 0; </w:t>
+            </w:r>
+            <w:proofErr w:type="spellStart"/>
+            <w:r>
+              <w:rPr>
+                <w:sz w:val="28"/>
+                <w:lang w:val="en-IN"/>
+              </w:rPr>
+              <w:t>i</w:t>
+            </w:r>
+            <w:proofErr w:type="spellEnd"/>
+            <w:r>
+              <w:rPr>
+                <w:sz w:val="28"/>
+                <w:lang w:val="en-IN"/>
+              </w:rPr>
+              <w:t xml:space="preserve"> &lt; 3; </w:t>
+            </w:r>
+            <w:proofErr w:type="spellStart"/>
+            <w:r>
+              <w:rPr>
+                <w:sz w:val="28"/>
+                <w:lang w:val="en-IN"/>
+              </w:rPr>
+              <w:t>i</w:t>
+            </w:r>
+            <w:proofErr w:type="spellEnd"/>
+            <w:r>
+              <w:rPr>
+                <w:sz w:val="28"/>
+                <w:lang w:val="en-IN"/>
+              </w:rPr>
+              <w:t>++) {</w:t>
+            </w:r>
+          </w:p>
+          <w:p>
+            <w:pPr>
+              <w:jc w:val="both"/>
+              <w:rPr>
+                <w:sz w:val="28"/>
+                <w:lang w:val="en-IN"/>
+              </w:rPr>
+            </w:pPr>
+            <w:r>
+              <w:rPr>
+                <w:sz w:val="28"/>
+                <w:lang w:val="en-IN"/>
+              </w:rPr>
+              <w:t xml:space="preserve">            </w:t>
+            </w:r>
+            <w:proofErr w:type="spellStart"/>
+            <w:r>
+              <w:rPr>
+                <w:sz w:val="28"/>
+                <w:lang w:val="en-IN"/>
+              </w:rPr>
+              <w:t>System.out.println</w:t>
+            </w:r>
+            <w:proofErr w:type="spellEnd"/>
+            <w:r>
+              <w:rPr>
+                <w:sz w:val="28"/>
+                <w:lang w:val="en-IN"/>
+              </w:rPr>
+              <w:t>("Main Thread"</w:t>
             </w:r>
             <w:proofErr w:type="gramStart"/>
             <w:r>
@@ -4717,7 +5937,23 @@
                 <w:sz w:val="28"/>
                 <w:lang w:val="en-IN"/>
               </w:rPr>
-              <w:t>        System.out.println("First"</w:t>
+              <w:t xml:space="preserve">        </w:t>
+            </w:r>
+            <w:proofErr w:type="spellStart"/>
+            <w:r>
+              <w:rPr>
+                <w:sz w:val="28"/>
+                <w:lang w:val="en-IN"/>
+              </w:rPr>
+              <w:t>System.out.println</w:t>
+            </w:r>
+            <w:proofErr w:type="spellEnd"/>
+            <w:r>
+              <w:rPr>
+                <w:sz w:val="28"/>
+                <w:lang w:val="en-IN"/>
+              </w:rPr>
+              <w:t>("First"</w:t>
             </w:r>
             <w:proofErr w:type="gramStart"/>
             <w:r>
@@ -4831,7 +6067,23 @@
                 <w:sz w:val="28"/>
                 <w:lang w:val="en-IN"/>
               </w:rPr>
-              <w:t>        System.out.println("Second"</w:t>
+              <w:t xml:space="preserve">        </w:t>
+            </w:r>
+            <w:proofErr w:type="spellStart"/>
+            <w:r>
+              <w:rPr>
+                <w:sz w:val="28"/>
+                <w:lang w:val="en-IN"/>
+              </w:rPr>
+              <w:t>System.out.println</w:t>
+            </w:r>
+            <w:proofErr w:type="spellEnd"/>
+            <w:r>
+              <w:rPr>
+                <w:sz w:val="28"/>
+                <w:lang w:val="en-IN"/>
+              </w:rPr>
+              <w:t>("Second"</w:t>
             </w:r>
             <w:proofErr w:type="gramStart"/>
             <w:r>
@@ -4945,7 +6197,23 @@
                 <w:sz w:val="28"/>
                 <w:lang w:val="en-IN"/>
               </w:rPr>
-              <w:t>        System.out.println("Third"</w:t>
+              <w:t xml:space="preserve">        </w:t>
+            </w:r>
+            <w:proofErr w:type="spellStart"/>
+            <w:r>
+              <w:rPr>
+                <w:sz w:val="28"/>
+                <w:lang w:val="en-IN"/>
+              </w:rPr>
+              <w:t>System.out.println</w:t>
+            </w:r>
+            <w:proofErr w:type="spellEnd"/>
+            <w:r>
+              <w:rPr>
+                <w:sz w:val="28"/>
+                <w:lang w:val="en-IN"/>
+              </w:rPr>
+              <w:t>("Third"</w:t>
             </w:r>
             <w:proofErr w:type="gramStart"/>
             <w:r>
@@ -5043,7 +6311,23 @@
                 <w:sz w:val="28"/>
                 <w:lang w:val="en-IN"/>
               </w:rPr>
-              <w:t>String[] args) {</w:t>
+              <w:t xml:space="preserve">String[] </w:t>
+            </w:r>
+            <w:proofErr w:type="spellStart"/>
+            <w:r>
+              <w:rPr>
+                <w:sz w:val="28"/>
+                <w:lang w:val="en-IN"/>
+              </w:rPr>
+              <w:t>args</w:t>
+            </w:r>
+            <w:proofErr w:type="spellEnd"/>
+            <w:r>
+              <w:rPr>
+                <w:sz w:val="28"/>
+                <w:lang w:val="en-IN"/>
+              </w:rPr>
+              <w:t>) {</w:t>
             </w:r>
           </w:p>
           <w:p>
@@ -5182,6 +6466,7 @@
               </w:rPr>
               <w:t xml:space="preserve">        </w:t>
             </w:r>
+            <w:proofErr w:type="spellStart"/>
             <w:proofErr w:type="gramStart"/>
             <w:r>
               <w:rPr>
@@ -5190,6 +6475,7 @@
               </w:rPr>
               <w:t>f.setPriority</w:t>
             </w:r>
+            <w:proofErr w:type="spellEnd"/>
             <w:proofErr w:type="gramEnd"/>
             <w:r>
               <w:rPr>
@@ -5214,6 +6500,7 @@
               </w:rPr>
               <w:t xml:space="preserve">        </w:t>
             </w:r>
+            <w:proofErr w:type="spellStart"/>
             <w:proofErr w:type="gramStart"/>
             <w:r>
               <w:rPr>
@@ -5222,6 +6509,7 @@
               </w:rPr>
               <w:t>s.setPriority</w:t>
             </w:r>
+            <w:proofErr w:type="spellEnd"/>
             <w:proofErr w:type="gramEnd"/>
             <w:r>
               <w:rPr>
@@ -5246,6 +6534,7 @@
               </w:rPr>
               <w:t xml:space="preserve">        </w:t>
             </w:r>
+            <w:proofErr w:type="spellStart"/>
             <w:proofErr w:type="gramStart"/>
             <w:r>
               <w:rPr>
@@ -5254,6 +6543,7 @@
               </w:rPr>
               <w:t>t.setPriority</w:t>
             </w:r>
+            <w:proofErr w:type="spellEnd"/>
             <w:proofErr w:type="gramEnd"/>
             <w:r>
               <w:rPr>
@@ -5287,6 +6577,7 @@
               </w:rPr>
               <w:t xml:space="preserve">        </w:t>
             </w:r>
+            <w:proofErr w:type="spellStart"/>
             <w:proofErr w:type="gramStart"/>
             <w:r>
               <w:rPr>
@@ -5295,6 +6586,7 @@
               </w:rPr>
               <w:t>f.start</w:t>
             </w:r>
+            <w:proofErr w:type="spellEnd"/>
             <w:proofErr w:type="gramEnd"/>
             <w:r>
               <w:rPr>
@@ -5319,6 +6611,7 @@
               </w:rPr>
               <w:t xml:space="preserve">        </w:t>
             </w:r>
+            <w:proofErr w:type="spellStart"/>
             <w:proofErr w:type="gramStart"/>
             <w:r>
               <w:rPr>
@@ -5327,6 +6620,7 @@
               </w:rPr>
               <w:t>s.start</w:t>
             </w:r>
+            <w:proofErr w:type="spellEnd"/>
             <w:proofErr w:type="gramEnd"/>
             <w:r>
               <w:rPr>
@@ -5351,6 +6645,7 @@
               </w:rPr>
               <w:t xml:space="preserve">        </w:t>
             </w:r>
+            <w:proofErr w:type="spellStart"/>
             <w:proofErr w:type="gramStart"/>
             <w:r>
               <w:rPr>
@@ -5359,6 +6654,7 @@
               </w:rPr>
               <w:t>t.start</w:t>
             </w:r>
+            <w:proofErr w:type="spellEnd"/>
             <w:proofErr w:type="gramEnd"/>
             <w:r>
               <w:rPr>
@@ -5686,7 +6982,23 @@
                 <w:sz w:val="28"/>
                 <w:lang w:val="en-IN"/>
               </w:rPr>
-              <w:t xml:space="preserve">    boolean produced = </w:t>
+              <w:t xml:space="preserve">    </w:t>
+            </w:r>
+            <w:proofErr w:type="spellStart"/>
+            <w:r>
+              <w:rPr>
+                <w:sz w:val="28"/>
+                <w:lang w:val="en-IN"/>
+              </w:rPr>
+              <w:t>boolean</w:t>
+            </w:r>
+            <w:proofErr w:type="spellEnd"/>
+            <w:r>
+              <w:rPr>
+                <w:sz w:val="28"/>
+                <w:lang w:val="en-IN"/>
+              </w:rPr>
+              <w:t xml:space="preserve"> produced = </w:t>
             </w:r>
             <w:proofErr w:type="gramStart"/>
             <w:r>
@@ -5754,6 +7066,7 @@
               </w:rPr>
               <w:t xml:space="preserve">        </w:t>
             </w:r>
+            <w:proofErr w:type="spellStart"/>
             <w:proofErr w:type="gramStart"/>
             <w:r>
               <w:rPr>
@@ -5762,6 +7075,7 @@
               </w:rPr>
               <w:t>this.n</w:t>
             </w:r>
+            <w:proofErr w:type="spellEnd"/>
             <w:proofErr w:type="gramEnd"/>
             <w:r>
               <w:rPr>
@@ -5841,7 +7155,55 @@
                 <w:sz w:val="28"/>
                 <w:lang w:val="en-IN"/>
               </w:rPr>
-              <w:t>        for (int i = 1; i &lt;= n; i++) {</w:t>
+              <w:t xml:space="preserve">        for (int </w:t>
+            </w:r>
+            <w:proofErr w:type="spellStart"/>
+            <w:r>
+              <w:rPr>
+                <w:sz w:val="28"/>
+                <w:lang w:val="en-IN"/>
+              </w:rPr>
+              <w:t>i</w:t>
+            </w:r>
+            <w:proofErr w:type="spellEnd"/>
+            <w:r>
+              <w:rPr>
+                <w:sz w:val="28"/>
+                <w:lang w:val="en-IN"/>
+              </w:rPr>
+              <w:t xml:space="preserve"> = 1; </w:t>
+            </w:r>
+            <w:proofErr w:type="spellStart"/>
+            <w:r>
+              <w:rPr>
+                <w:sz w:val="28"/>
+                <w:lang w:val="en-IN"/>
+              </w:rPr>
+              <w:t>i</w:t>
+            </w:r>
+            <w:proofErr w:type="spellEnd"/>
+            <w:r>
+              <w:rPr>
+                <w:sz w:val="28"/>
+                <w:lang w:val="en-IN"/>
+              </w:rPr>
+              <w:t xml:space="preserve"> &lt;= n; </w:t>
+            </w:r>
+            <w:proofErr w:type="spellStart"/>
+            <w:r>
+              <w:rPr>
+                <w:sz w:val="28"/>
+                <w:lang w:val="en-IN"/>
+              </w:rPr>
+              <w:t>i</w:t>
+            </w:r>
+            <w:proofErr w:type="spellEnd"/>
+            <w:r>
+              <w:rPr>
+                <w:sz w:val="28"/>
+                <w:lang w:val="en-IN"/>
+              </w:rPr>
+              <w:t>++) {</w:t>
             </w:r>
           </w:p>
           <w:p>
@@ -5921,23 +7283,55 @@
                 <w:sz w:val="28"/>
                 <w:lang w:val="en-IN"/>
               </w:rPr>
-              <w:t>                } catch (InterruptedException e) {</w:t>
-            </w:r>
-          </w:p>
-          <w:p>
-            <w:pPr>
-              <w:jc w:val="both"/>
-              <w:rPr>
-                <w:sz w:val="28"/>
-                <w:lang w:val="en-IN"/>
-              </w:rPr>
-            </w:pPr>
-            <w:r>
-              <w:rPr>
-                <w:sz w:val="28"/>
-                <w:lang w:val="en-IN"/>
-              </w:rPr>
-              <w:t>                    Thread.currentThread(</w:t>
+              <w:t>                } catch (</w:t>
+            </w:r>
+            <w:proofErr w:type="spellStart"/>
+            <w:r>
+              <w:rPr>
+                <w:sz w:val="28"/>
+                <w:lang w:val="en-IN"/>
+              </w:rPr>
+              <w:t>InterruptedException</w:t>
+            </w:r>
+            <w:proofErr w:type="spellEnd"/>
+            <w:r>
+              <w:rPr>
+                <w:sz w:val="28"/>
+                <w:lang w:val="en-IN"/>
+              </w:rPr>
+              <w:t xml:space="preserve"> e) {</w:t>
+            </w:r>
+          </w:p>
+          <w:p>
+            <w:pPr>
+              <w:jc w:val="both"/>
+              <w:rPr>
+                <w:sz w:val="28"/>
+                <w:lang w:val="en-IN"/>
+              </w:rPr>
+            </w:pPr>
+            <w:r>
+              <w:rPr>
+                <w:sz w:val="28"/>
+                <w:lang w:val="en-IN"/>
+              </w:rPr>
+              <w:t xml:space="preserve">                    </w:t>
+            </w:r>
+            <w:proofErr w:type="spellStart"/>
+            <w:r>
+              <w:rPr>
+                <w:sz w:val="28"/>
+                <w:lang w:val="en-IN"/>
+              </w:rPr>
+              <w:t>Thread.currentThread</w:t>
+            </w:r>
+            <w:proofErr w:type="spellEnd"/>
+            <w:r>
+              <w:rPr>
+                <w:sz w:val="28"/>
+                <w:lang w:val="en-IN"/>
+              </w:rPr>
+              <w:t>(</w:t>
             </w:r>
             <w:proofErr w:type="gramStart"/>
             <w:r>
@@ -6001,8 +7395,33 @@
                 <w:sz w:val="28"/>
                 <w:lang w:val="en-IN"/>
               </w:rPr>
-              <w:t>            System.out.println("Produced: " + i</w:t>
-            </w:r>
+              <w:t xml:space="preserve">            </w:t>
+            </w:r>
+            <w:proofErr w:type="spellStart"/>
+            <w:r>
+              <w:rPr>
+                <w:sz w:val="28"/>
+                <w:lang w:val="en-IN"/>
+              </w:rPr>
+              <w:t>System.out.println</w:t>
+            </w:r>
+            <w:proofErr w:type="spellEnd"/>
+            <w:r>
+              <w:rPr>
+                <w:sz w:val="28"/>
+                <w:lang w:val="en-IN"/>
+              </w:rPr>
+              <w:t xml:space="preserve">("Produced: " + </w:t>
+            </w:r>
+            <w:proofErr w:type="spellStart"/>
+            <w:r>
+              <w:rPr>
+                <w:sz w:val="28"/>
+                <w:lang w:val="en-IN"/>
+              </w:rPr>
+              <w:t>i</w:t>
+            </w:r>
+            <w:proofErr w:type="spellEnd"/>
             <w:proofErr w:type="gramStart"/>
             <w:r>
               <w:rPr>
@@ -6250,6 +7669,7 @@
               </w:rPr>
               <w:t xml:space="preserve">        </w:t>
             </w:r>
+            <w:proofErr w:type="spellStart"/>
             <w:proofErr w:type="gramStart"/>
             <w:r>
               <w:rPr>
@@ -6258,6 +7678,7 @@
               </w:rPr>
               <w:t>this.n</w:t>
             </w:r>
+            <w:proofErr w:type="spellEnd"/>
             <w:proofErr w:type="gramEnd"/>
             <w:r>
               <w:rPr>
@@ -6282,6 +7703,7 @@
               </w:rPr>
               <w:t xml:space="preserve">        </w:t>
             </w:r>
+            <w:proofErr w:type="spellStart"/>
             <w:proofErr w:type="gramStart"/>
             <w:r>
               <w:rPr>
@@ -6290,6 +7712,7 @@
               </w:rPr>
               <w:t>this.producer</w:t>
             </w:r>
+            <w:proofErr w:type="spellEnd"/>
             <w:proofErr w:type="gramEnd"/>
             <w:r>
               <w:rPr>
@@ -6369,7 +7792,55 @@
                 <w:sz w:val="28"/>
                 <w:lang w:val="en-IN"/>
               </w:rPr>
-              <w:t>        for (int i = 1; i &lt;= n; i++) {</w:t>
+              <w:t xml:space="preserve">        for (int </w:t>
+            </w:r>
+            <w:proofErr w:type="spellStart"/>
+            <w:r>
+              <w:rPr>
+                <w:sz w:val="28"/>
+                <w:lang w:val="en-IN"/>
+              </w:rPr>
+              <w:t>i</w:t>
+            </w:r>
+            <w:proofErr w:type="spellEnd"/>
+            <w:r>
+              <w:rPr>
+                <w:sz w:val="28"/>
+                <w:lang w:val="en-IN"/>
+              </w:rPr>
+              <w:t xml:space="preserve"> = 1; </w:t>
+            </w:r>
+            <w:proofErr w:type="spellStart"/>
+            <w:r>
+              <w:rPr>
+                <w:sz w:val="28"/>
+                <w:lang w:val="en-IN"/>
+              </w:rPr>
+              <w:t>i</w:t>
+            </w:r>
+            <w:proofErr w:type="spellEnd"/>
+            <w:r>
+              <w:rPr>
+                <w:sz w:val="28"/>
+                <w:lang w:val="en-IN"/>
+              </w:rPr>
+              <w:t xml:space="preserve"> &lt;= n; </w:t>
+            </w:r>
+            <w:proofErr w:type="spellStart"/>
+            <w:r>
+              <w:rPr>
+                <w:sz w:val="28"/>
+                <w:lang w:val="en-IN"/>
+              </w:rPr>
+              <w:t>i</w:t>
+            </w:r>
+            <w:proofErr w:type="spellEnd"/>
+            <w:r>
+              <w:rPr>
+                <w:sz w:val="28"/>
+                <w:lang w:val="en-IN"/>
+              </w:rPr>
+              <w:t>++) {</w:t>
             </w:r>
           </w:p>
           <w:p>
@@ -6409,15 +7880,31 @@
                 <w:sz w:val="28"/>
                 <w:lang w:val="en-IN"/>
               </w:rPr>
-              <w:t>(!producer</w:t>
-            </w:r>
-            <w:proofErr w:type="gramEnd"/>
-            <w:r>
-              <w:rPr>
-                <w:sz w:val="28"/>
-                <w:lang w:val="en-IN"/>
-              </w:rPr>
-              <w:t>.produced) {  </w:t>
+              <w:t>(!</w:t>
+            </w:r>
+            <w:proofErr w:type="spellStart"/>
+            <w:r>
+              <w:rPr>
+                <w:sz w:val="28"/>
+                <w:lang w:val="en-IN"/>
+              </w:rPr>
+              <w:t>producer</w:t>
+            </w:r>
+            <w:proofErr w:type="gramEnd"/>
+            <w:r>
+              <w:rPr>
+                <w:sz w:val="28"/>
+                <w:lang w:val="en-IN"/>
+              </w:rPr>
+              <w:t>.produced</w:t>
+            </w:r>
+            <w:proofErr w:type="spellEnd"/>
+            <w:r>
+              <w:rPr>
+                <w:sz w:val="28"/>
+                <w:lang w:val="en-IN"/>
+              </w:rPr>
+              <w:t>) {  </w:t>
             </w:r>
           </w:p>
           <w:p>
@@ -6451,6 +7938,7 @@
               </w:rPr>
               <w:t xml:space="preserve">                        </w:t>
             </w:r>
+            <w:proofErr w:type="spellStart"/>
             <w:proofErr w:type="gramStart"/>
             <w:r>
               <w:rPr>
@@ -6459,6 +7947,7 @@
               </w:rPr>
               <w:t>producer.wait</w:t>
             </w:r>
+            <w:proofErr w:type="spellEnd"/>
             <w:proofErr w:type="gramEnd"/>
             <w:r>
               <w:rPr>
@@ -6481,23 +7970,55 @@
                 <w:sz w:val="28"/>
                 <w:lang w:val="en-IN"/>
               </w:rPr>
-              <w:t>                    } catch (InterruptedException e) {</w:t>
-            </w:r>
-          </w:p>
-          <w:p>
-            <w:pPr>
-              <w:jc w:val="both"/>
-              <w:rPr>
-                <w:sz w:val="28"/>
-                <w:lang w:val="en-IN"/>
-              </w:rPr>
-            </w:pPr>
-            <w:r>
-              <w:rPr>
-                <w:sz w:val="28"/>
-                <w:lang w:val="en-IN"/>
-              </w:rPr>
-              <w:t>                        Thread.currentThread(</w:t>
+              <w:t>                    } catch (</w:t>
+            </w:r>
+            <w:proofErr w:type="spellStart"/>
+            <w:r>
+              <w:rPr>
+                <w:sz w:val="28"/>
+                <w:lang w:val="en-IN"/>
+              </w:rPr>
+              <w:t>InterruptedException</w:t>
+            </w:r>
+            <w:proofErr w:type="spellEnd"/>
+            <w:r>
+              <w:rPr>
+                <w:sz w:val="28"/>
+                <w:lang w:val="en-IN"/>
+              </w:rPr>
+              <w:t xml:space="preserve"> e) {</w:t>
+            </w:r>
+          </w:p>
+          <w:p>
+            <w:pPr>
+              <w:jc w:val="both"/>
+              <w:rPr>
+                <w:sz w:val="28"/>
+                <w:lang w:val="en-IN"/>
+              </w:rPr>
+            </w:pPr>
+            <w:r>
+              <w:rPr>
+                <w:sz w:val="28"/>
+                <w:lang w:val="en-IN"/>
+              </w:rPr>
+              <w:t xml:space="preserve">                        </w:t>
+            </w:r>
+            <w:proofErr w:type="spellStart"/>
+            <w:r>
+              <w:rPr>
+                <w:sz w:val="28"/>
+                <w:lang w:val="en-IN"/>
+              </w:rPr>
+              <w:t>Thread.currentThread</w:t>
+            </w:r>
+            <w:proofErr w:type="spellEnd"/>
+            <w:r>
+              <w:rPr>
+                <w:sz w:val="28"/>
+                <w:lang w:val="en-IN"/>
+              </w:rPr>
+              <w:t>(</w:t>
             </w:r>
             <w:proofErr w:type="gramStart"/>
             <w:r>
@@ -6561,8 +8082,33 @@
                 <w:sz w:val="28"/>
                 <w:lang w:val="en-IN"/>
               </w:rPr>
-              <w:t>                System.out.println("Consumed: " + i</w:t>
-            </w:r>
+              <w:t xml:space="preserve">                </w:t>
+            </w:r>
+            <w:proofErr w:type="spellStart"/>
+            <w:r>
+              <w:rPr>
+                <w:sz w:val="28"/>
+                <w:lang w:val="en-IN"/>
+              </w:rPr>
+              <w:t>System.out.println</w:t>
+            </w:r>
+            <w:proofErr w:type="spellEnd"/>
+            <w:r>
+              <w:rPr>
+                <w:sz w:val="28"/>
+                <w:lang w:val="en-IN"/>
+              </w:rPr>
+              <w:t xml:space="preserve">("Consumed: " + </w:t>
+            </w:r>
+            <w:proofErr w:type="spellStart"/>
+            <w:r>
+              <w:rPr>
+                <w:sz w:val="28"/>
+                <w:lang w:val="en-IN"/>
+              </w:rPr>
+              <w:t>i</w:t>
+            </w:r>
+            <w:proofErr w:type="spellEnd"/>
             <w:proofErr w:type="gramStart"/>
             <w:r>
               <w:rPr>
@@ -6588,6 +8134,7 @@
               </w:rPr>
               <w:t xml:space="preserve">                </w:t>
             </w:r>
+            <w:proofErr w:type="spellStart"/>
             <w:proofErr w:type="gramStart"/>
             <w:r>
               <w:rPr>
@@ -6596,6 +8143,7 @@
               </w:rPr>
               <w:t>producer.produced</w:t>
             </w:r>
+            <w:proofErr w:type="spellEnd"/>
             <w:proofErr w:type="gramEnd"/>
             <w:r>
               <w:rPr>
@@ -6620,6 +8168,7 @@
               </w:rPr>
               <w:t xml:space="preserve">                </w:t>
             </w:r>
+            <w:proofErr w:type="spellStart"/>
             <w:proofErr w:type="gramStart"/>
             <w:r>
               <w:rPr>
@@ -6628,6 +8177,7 @@
               </w:rPr>
               <w:t>producer.notify</w:t>
             </w:r>
+            <w:proofErr w:type="spellEnd"/>
             <w:proofErr w:type="gramEnd"/>
             <w:r>
               <w:rPr>
@@ -6755,7 +8305,23 @@
                 <w:sz w:val="28"/>
                 <w:lang w:val="en-IN"/>
               </w:rPr>
-              <w:t>String[] args) {</w:t>
+              <w:t xml:space="preserve">String[] </w:t>
+            </w:r>
+            <w:proofErr w:type="spellStart"/>
+            <w:r>
+              <w:rPr>
+                <w:sz w:val="28"/>
+                <w:lang w:val="en-IN"/>
+              </w:rPr>
+              <w:t>args</w:t>
+            </w:r>
+            <w:proofErr w:type="spellEnd"/>
+            <w:r>
+              <w:rPr>
+                <w:sz w:val="28"/>
+                <w:lang w:val="en-IN"/>
+              </w:rPr>
+              <w:t>) {</w:t>
             </w:r>
           </w:p>
           <w:p>
@@ -6873,6 +8439,7 @@
               </w:rPr>
               <w:t xml:space="preserve">        </w:t>
             </w:r>
+            <w:proofErr w:type="spellStart"/>
             <w:proofErr w:type="gramStart"/>
             <w:r>
               <w:rPr>
@@ -6881,6 +8448,7 @@
               </w:rPr>
               <w:t>p.start</w:t>
             </w:r>
+            <w:proofErr w:type="spellEnd"/>
             <w:proofErr w:type="gramEnd"/>
             <w:r>
               <w:rPr>
@@ -6903,15 +8471,31 @@
                 <w:sz w:val="28"/>
                 <w:lang w:val="en-IN"/>
               </w:rPr>
-              <w:t>        c.</w:t>
-            </w:r>
-            <w:proofErr w:type="gramStart"/>
-            <w:r>
-              <w:rPr>
-                <w:sz w:val="28"/>
-                <w:lang w:val="en-IN"/>
-              </w:rPr>
-              <w:t>start(</w:t>
+              <w:t xml:space="preserve">        </w:t>
+            </w:r>
+            <w:proofErr w:type="spellStart"/>
+            <w:r>
+              <w:rPr>
+                <w:sz w:val="28"/>
+                <w:lang w:val="en-IN"/>
+              </w:rPr>
+              <w:t>c.</w:t>
+            </w:r>
+            <w:proofErr w:type="gramStart"/>
+            <w:r>
+              <w:rPr>
+                <w:sz w:val="28"/>
+                <w:lang w:val="en-IN"/>
+              </w:rPr>
+              <w:t>start</w:t>
+            </w:r>
+            <w:proofErr w:type="spellEnd"/>
+            <w:r>
+              <w:rPr>
+                <w:sz w:val="28"/>
+                <w:lang w:val="en-IN"/>
+              </w:rPr>
+              <w:t>(</w:t>
             </w:r>
             <w:proofErr w:type="gramEnd"/>
             <w:r>
